--- a/StringProblems.docx
+++ b/StringProblems.docx
@@ -75,50 +75,22 @@
           <w:lang w:val="en-IN"/>
         </w:rPr>
         <w:tab/>
-        <w:t xml:space="preserve">b. names which </w:t>
-      </w:r>
-      <w:proofErr w:type="gramStart"/>
-      <w:r>
+        <w:t>b. names which ends with Reddy (uppercase or lowercase)</w:t>
+      </w:r>
+    </w:p>
+    <w:p>
+      <w:pPr>
+        <w:ind w:left="360" w:firstLine="0"/>
         <w:rPr>
           <w:lang w:val="en-IN"/>
         </w:rPr>
-        <w:t>ends</w:t>
-      </w:r>
-      <w:proofErr w:type="gramEnd"/>
+      </w:pPr>
       <w:r>
         <w:rPr>
           <w:lang w:val="en-IN"/>
         </w:rPr>
-        <w:t xml:space="preserve"> with Reddy (uppercase or lowercase)</w:t>
-      </w:r>
-    </w:p>
-    <w:p>
-      <w:pPr>
-        <w:ind w:left="360" w:firstLine="0"/>
-        <w:rPr>
-          <w:lang w:val="en-IN"/>
-        </w:rPr>
-      </w:pPr>
-      <w:r>
-        <w:rPr>
-          <w:lang w:val="en-IN"/>
-        </w:rPr>
-        <w:tab/>
-        <w:t xml:space="preserve">c. </w:t>
-      </w:r>
-      <w:proofErr w:type="gramStart"/>
-      <w:r>
-        <w:rPr>
-          <w:lang w:val="en-IN"/>
-        </w:rPr>
-        <w:t>names  containing</w:t>
-      </w:r>
-      <w:proofErr w:type="gramEnd"/>
-      <w:r>
-        <w:rPr>
-          <w:lang w:val="en-IN"/>
-        </w:rPr>
-        <w:t xml:space="preserve"> ab any where </w:t>
+        <w:tab/>
+        <w:t xml:space="preserve">c. names  containing ab any where </w:t>
       </w:r>
     </w:p>
     <w:p>
@@ -206,8 +178,6 @@
         </w:rPr>
         <w:t xml:space="preserve"> </w:t>
       </w:r>
-      <w:proofErr w:type="spellStart"/>
-      <w:proofErr w:type="gramStart"/>
       <w:r>
         <w:rPr>
           <w:rFonts w:ascii="Consolas" w:hAnsi="Consolas" w:cs="Consolas"/>
@@ -216,20 +186,8 @@
           <w:szCs w:val="16"/>
           <w:u w:val="single"/>
         </w:rPr>
-        <w:t>java.util</w:t>
-      </w:r>
-      <w:proofErr w:type="gramEnd"/>
-      <w:r>
-        <w:rPr>
-          <w:rFonts w:ascii="Consolas" w:hAnsi="Consolas" w:cs="Consolas"/>
-          <w:color w:val="000000"/>
-          <w:sz w:val="16"/>
-          <w:szCs w:val="16"/>
-          <w:u w:val="single"/>
-        </w:rPr>
-        <w:t>.Scanner</w:t>
-      </w:r>
-      <w:proofErr w:type="spellEnd"/>
+        <w:t>java.util.Scanner</w:t>
+      </w:r>
       <w:r>
         <w:rPr>
           <w:rFonts w:ascii="Consolas" w:hAnsi="Consolas" w:cs="Consolas"/>
@@ -398,74 +356,677 @@
           <w:sz w:val="16"/>
           <w:szCs w:val="16"/>
         </w:rPr>
+        <w:t xml:space="preserve"> main(String[] </w:t>
+      </w:r>
+      <w:r>
+        <w:rPr>
+          <w:rFonts w:ascii="Consolas" w:hAnsi="Consolas" w:cs="Consolas"/>
+          <w:color w:val="6A3E3E"/>
+          <w:sz w:val="16"/>
+          <w:szCs w:val="16"/>
+        </w:rPr>
+        <w:t>args</w:t>
+      </w:r>
+      <w:r>
+        <w:rPr>
+          <w:rFonts w:ascii="Consolas" w:hAnsi="Consolas" w:cs="Consolas"/>
+          <w:color w:val="000000"/>
+          <w:sz w:val="16"/>
+          <w:szCs w:val="16"/>
+        </w:rPr>
+        <w:t>) {</w:t>
+      </w:r>
+    </w:p>
+    <w:p>
+      <w:pPr>
+        <w:autoSpaceDE w:val="0"/>
+        <w:autoSpaceDN w:val="0"/>
+        <w:adjustRightInd w:val="0"/>
+        <w:ind w:left="0" w:firstLine="0"/>
+        <w:rPr>
+          <w:rFonts w:ascii="Consolas" w:hAnsi="Consolas" w:cs="Consolas"/>
+          <w:sz w:val="16"/>
+          <w:szCs w:val="16"/>
+        </w:rPr>
+      </w:pPr>
+    </w:p>
+    <w:p>
+      <w:pPr>
+        <w:autoSpaceDE w:val="0"/>
+        <w:autoSpaceDN w:val="0"/>
+        <w:adjustRightInd w:val="0"/>
+        <w:ind w:left="0" w:firstLine="0"/>
+        <w:rPr>
+          <w:rFonts w:ascii="Consolas" w:hAnsi="Consolas" w:cs="Consolas"/>
+          <w:sz w:val="16"/>
+          <w:szCs w:val="16"/>
+        </w:rPr>
+      </w:pPr>
+      <w:r>
+        <w:rPr>
+          <w:rFonts w:ascii="Consolas" w:hAnsi="Consolas" w:cs="Consolas"/>
+          <w:color w:val="000000"/>
+          <w:sz w:val="16"/>
+          <w:szCs w:val="16"/>
+        </w:rPr>
+        <w:tab/>
+      </w:r>
+      <w:r>
+        <w:rPr>
+          <w:rFonts w:ascii="Consolas" w:hAnsi="Consolas" w:cs="Consolas"/>
+          <w:color w:val="3F7F5F"/>
+          <w:sz w:val="16"/>
+          <w:szCs w:val="16"/>
+        </w:rPr>
+        <w:t>/*</w:t>
+      </w:r>
+    </w:p>
+    <w:p>
+      <w:pPr>
+        <w:autoSpaceDE w:val="0"/>
+        <w:autoSpaceDN w:val="0"/>
+        <w:adjustRightInd w:val="0"/>
+        <w:ind w:left="0" w:firstLine="0"/>
+        <w:rPr>
+          <w:rFonts w:ascii="Consolas" w:hAnsi="Consolas" w:cs="Consolas"/>
+          <w:sz w:val="16"/>
+          <w:szCs w:val="16"/>
+        </w:rPr>
+      </w:pPr>
+      <w:r>
+        <w:rPr>
+          <w:rFonts w:ascii="Consolas" w:hAnsi="Consolas" w:cs="Consolas"/>
+          <w:color w:val="3F7F5F"/>
+          <w:sz w:val="16"/>
+          <w:szCs w:val="16"/>
+        </w:rPr>
+        <w:tab/>
+      </w:r>
+      <w:r>
+        <w:rPr>
+          <w:rFonts w:ascii="Consolas" w:hAnsi="Consolas" w:cs="Consolas"/>
+          <w:color w:val="3F7F5F"/>
+          <w:sz w:val="16"/>
+          <w:szCs w:val="16"/>
+        </w:rPr>
+        <w:tab/>
+      </w:r>
+      <w:r>
+        <w:rPr>
+          <w:rFonts w:ascii="Consolas" w:hAnsi="Consolas" w:cs="Consolas"/>
+          <w:color w:val="3F7F5F"/>
+          <w:sz w:val="16"/>
+          <w:szCs w:val="16"/>
+          <w:u w:val="single"/>
+        </w:rPr>
+        <w:t>Scanner sc = new Scanner(System.in);</w:t>
+      </w:r>
+    </w:p>
+    <w:p>
+      <w:pPr>
+        <w:autoSpaceDE w:val="0"/>
+        <w:autoSpaceDN w:val="0"/>
+        <w:adjustRightInd w:val="0"/>
+        <w:ind w:left="0" w:firstLine="0"/>
+        <w:rPr>
+          <w:rFonts w:ascii="Consolas" w:hAnsi="Consolas" w:cs="Consolas"/>
+          <w:sz w:val="16"/>
+          <w:szCs w:val="16"/>
+        </w:rPr>
+      </w:pPr>
+    </w:p>
+    <w:p>
+      <w:pPr>
+        <w:autoSpaceDE w:val="0"/>
+        <w:autoSpaceDN w:val="0"/>
+        <w:adjustRightInd w:val="0"/>
+        <w:ind w:left="0" w:firstLine="0"/>
+        <w:rPr>
+          <w:rFonts w:ascii="Consolas" w:hAnsi="Consolas" w:cs="Consolas"/>
+          <w:sz w:val="16"/>
+          <w:szCs w:val="16"/>
+        </w:rPr>
+      </w:pPr>
+      <w:r>
+        <w:rPr>
+          <w:rFonts w:ascii="Consolas" w:hAnsi="Consolas" w:cs="Consolas"/>
+          <w:color w:val="3F7F5F"/>
+          <w:sz w:val="16"/>
+          <w:szCs w:val="16"/>
+        </w:rPr>
+        <w:tab/>
+      </w:r>
+      <w:r>
+        <w:rPr>
+          <w:rFonts w:ascii="Consolas" w:hAnsi="Consolas" w:cs="Consolas"/>
+          <w:color w:val="3F7F5F"/>
+          <w:sz w:val="16"/>
+          <w:szCs w:val="16"/>
+        </w:rPr>
+        <w:tab/>
+        <w:t>String names[] = new String[8];</w:t>
+      </w:r>
+    </w:p>
+    <w:p>
+      <w:pPr>
+        <w:autoSpaceDE w:val="0"/>
+        <w:autoSpaceDN w:val="0"/>
+        <w:adjustRightInd w:val="0"/>
+        <w:ind w:left="0" w:firstLine="0"/>
+        <w:rPr>
+          <w:rFonts w:ascii="Consolas" w:hAnsi="Consolas" w:cs="Consolas"/>
+          <w:sz w:val="16"/>
+          <w:szCs w:val="16"/>
+        </w:rPr>
+      </w:pPr>
+      <w:r>
+        <w:rPr>
+          <w:rFonts w:ascii="Consolas" w:hAnsi="Consolas" w:cs="Consolas"/>
+          <w:color w:val="3F7F5F"/>
+          <w:sz w:val="16"/>
+          <w:szCs w:val="16"/>
+        </w:rPr>
+        <w:tab/>
+      </w:r>
+      <w:r>
+        <w:rPr>
+          <w:rFonts w:ascii="Consolas" w:hAnsi="Consolas" w:cs="Consolas"/>
+          <w:color w:val="3F7F5F"/>
+          <w:sz w:val="16"/>
+          <w:szCs w:val="16"/>
+        </w:rPr>
+        <w:tab/>
+        <w:t>System.out.println("please enter 8 names");</w:t>
+      </w:r>
+    </w:p>
+    <w:p>
+      <w:pPr>
+        <w:autoSpaceDE w:val="0"/>
+        <w:autoSpaceDN w:val="0"/>
+        <w:adjustRightInd w:val="0"/>
+        <w:ind w:left="0" w:firstLine="0"/>
+        <w:rPr>
+          <w:rFonts w:ascii="Consolas" w:hAnsi="Consolas" w:cs="Consolas"/>
+          <w:sz w:val="16"/>
+          <w:szCs w:val="16"/>
+        </w:rPr>
+      </w:pPr>
+      <w:r>
+        <w:rPr>
+          <w:rFonts w:ascii="Consolas" w:hAnsi="Consolas" w:cs="Consolas"/>
+          <w:color w:val="3F7F5F"/>
+          <w:sz w:val="16"/>
+          <w:szCs w:val="16"/>
+        </w:rPr>
+        <w:tab/>
+      </w:r>
+      <w:r>
+        <w:rPr>
+          <w:rFonts w:ascii="Consolas" w:hAnsi="Consolas" w:cs="Consolas"/>
+          <w:color w:val="3F7F5F"/>
+          <w:sz w:val="16"/>
+          <w:szCs w:val="16"/>
+        </w:rPr>
+        <w:tab/>
+        <w:t>for (</w:t>
+      </w:r>
+      <w:r>
+        <w:rPr>
+          <w:rFonts w:ascii="Consolas" w:hAnsi="Consolas" w:cs="Consolas"/>
+          <w:color w:val="3F7F5F"/>
+          <w:sz w:val="16"/>
+          <w:szCs w:val="16"/>
+          <w:u w:val="single"/>
+        </w:rPr>
+        <w:t>int</w:t>
+      </w:r>
+      <w:r>
+        <w:rPr>
+          <w:rFonts w:ascii="Consolas" w:hAnsi="Consolas" w:cs="Consolas"/>
+          <w:color w:val="3F7F5F"/>
+          <w:sz w:val="16"/>
+          <w:szCs w:val="16"/>
+        </w:rPr>
+        <w:t xml:space="preserve"> i = 0; i &lt; names.length; i++) {</w:t>
+      </w:r>
+    </w:p>
+    <w:p>
+      <w:pPr>
+        <w:autoSpaceDE w:val="0"/>
+        <w:autoSpaceDN w:val="0"/>
+        <w:adjustRightInd w:val="0"/>
+        <w:ind w:left="0" w:firstLine="0"/>
+        <w:rPr>
+          <w:rFonts w:ascii="Consolas" w:hAnsi="Consolas" w:cs="Consolas"/>
+          <w:sz w:val="16"/>
+          <w:szCs w:val="16"/>
+        </w:rPr>
+      </w:pPr>
+      <w:r>
+        <w:rPr>
+          <w:rFonts w:ascii="Consolas" w:hAnsi="Consolas" w:cs="Consolas"/>
+          <w:color w:val="3F7F5F"/>
+          <w:sz w:val="16"/>
+          <w:szCs w:val="16"/>
+        </w:rPr>
+        <w:tab/>
+      </w:r>
+      <w:r>
+        <w:rPr>
+          <w:rFonts w:ascii="Consolas" w:hAnsi="Consolas" w:cs="Consolas"/>
+          <w:color w:val="3F7F5F"/>
+          <w:sz w:val="16"/>
+          <w:szCs w:val="16"/>
+        </w:rPr>
+        <w:tab/>
+      </w:r>
+      <w:r>
+        <w:rPr>
+          <w:rFonts w:ascii="Consolas" w:hAnsi="Consolas" w:cs="Consolas"/>
+          <w:color w:val="3F7F5F"/>
+          <w:sz w:val="16"/>
+          <w:szCs w:val="16"/>
+        </w:rPr>
+        <w:tab/>
+        <w:t>names[i] = sc.nextLine();</w:t>
+      </w:r>
+    </w:p>
+    <w:p>
+      <w:pPr>
+        <w:autoSpaceDE w:val="0"/>
+        <w:autoSpaceDN w:val="0"/>
+        <w:adjustRightInd w:val="0"/>
+        <w:ind w:left="0" w:firstLine="0"/>
+        <w:rPr>
+          <w:rFonts w:ascii="Consolas" w:hAnsi="Consolas" w:cs="Consolas"/>
+          <w:sz w:val="16"/>
+          <w:szCs w:val="16"/>
+        </w:rPr>
+      </w:pPr>
+      <w:r>
+        <w:rPr>
+          <w:rFonts w:ascii="Consolas" w:hAnsi="Consolas" w:cs="Consolas"/>
+          <w:color w:val="3F7F5F"/>
+          <w:sz w:val="16"/>
+          <w:szCs w:val="16"/>
+        </w:rPr>
+        <w:tab/>
+      </w:r>
+      <w:r>
+        <w:rPr>
+          <w:rFonts w:ascii="Consolas" w:hAnsi="Consolas" w:cs="Consolas"/>
+          <w:color w:val="3F7F5F"/>
+          <w:sz w:val="16"/>
+          <w:szCs w:val="16"/>
+        </w:rPr>
+        <w:tab/>
+        <w:t>}</w:t>
+      </w:r>
+    </w:p>
+    <w:p>
+      <w:pPr>
+        <w:autoSpaceDE w:val="0"/>
+        <w:autoSpaceDN w:val="0"/>
+        <w:adjustRightInd w:val="0"/>
+        <w:ind w:left="0" w:firstLine="0"/>
+        <w:rPr>
+          <w:rFonts w:ascii="Consolas" w:hAnsi="Consolas" w:cs="Consolas"/>
+          <w:sz w:val="16"/>
+          <w:szCs w:val="16"/>
+        </w:rPr>
+      </w:pPr>
+      <w:r>
+        <w:rPr>
+          <w:rFonts w:ascii="Consolas" w:hAnsi="Consolas" w:cs="Consolas"/>
+          <w:color w:val="3F7F5F"/>
+          <w:sz w:val="16"/>
+          <w:szCs w:val="16"/>
+        </w:rPr>
+        <w:t xml:space="preserve">   </w:t>
+      </w:r>
+      <w:r>
+        <w:rPr>
+          <w:rFonts w:ascii="Consolas" w:hAnsi="Consolas" w:cs="Consolas"/>
+          <w:color w:val="3F7F5F"/>
+          <w:sz w:val="16"/>
+          <w:szCs w:val="16"/>
+        </w:rPr>
+        <w:t xml:space="preserve">  </w:t>
+      </w:r>
+      <w:r>
+        <w:rPr>
+          <w:rFonts w:ascii="Consolas" w:hAnsi="Consolas" w:cs="Consolas"/>
+          <w:color w:val="3F7F5F"/>
+          <w:sz w:val="16"/>
+          <w:szCs w:val="16"/>
+        </w:rPr>
+        <w:t xml:space="preserve">  */</w:t>
+      </w:r>
+    </w:p>
+    <w:p>
+      <w:pPr>
+        <w:autoSpaceDE w:val="0"/>
+        <w:autoSpaceDN w:val="0"/>
+        <w:adjustRightInd w:val="0"/>
+        <w:ind w:left="0" w:firstLine="0"/>
+        <w:rPr>
+          <w:rFonts w:ascii="Consolas" w:hAnsi="Consolas" w:cs="Consolas"/>
+          <w:sz w:val="16"/>
+          <w:szCs w:val="16"/>
+        </w:rPr>
+      </w:pPr>
+      <w:r>
+        <w:rPr>
+          <w:rFonts w:ascii="Consolas" w:hAnsi="Consolas" w:cs="Consolas"/>
+          <w:color w:val="000000"/>
+          <w:sz w:val="16"/>
+          <w:szCs w:val="16"/>
+        </w:rPr>
+        <w:tab/>
+      </w:r>
+      <w:r>
+        <w:rPr>
+          <w:rFonts w:ascii="Consolas" w:hAnsi="Consolas" w:cs="Consolas"/>
+          <w:color w:val="000000"/>
+          <w:sz w:val="16"/>
+          <w:szCs w:val="16"/>
+        </w:rPr>
+        <w:tab/>
+      </w:r>
+    </w:p>
+    <w:p>
+      <w:pPr>
+        <w:autoSpaceDE w:val="0"/>
+        <w:autoSpaceDN w:val="0"/>
+        <w:adjustRightInd w:val="0"/>
+        <w:ind w:left="0" w:firstLine="0"/>
+        <w:rPr>
+          <w:rFonts w:ascii="Consolas" w:hAnsi="Consolas" w:cs="Consolas"/>
+          <w:color w:val="000000"/>
+          <w:sz w:val="16"/>
+          <w:szCs w:val="16"/>
+        </w:rPr>
+      </w:pPr>
+      <w:r>
+        <w:rPr>
+          <w:rFonts w:ascii="Consolas" w:hAnsi="Consolas" w:cs="Consolas"/>
+          <w:color w:val="000000"/>
+          <w:sz w:val="16"/>
+          <w:szCs w:val="16"/>
+        </w:rPr>
+        <w:tab/>
+      </w:r>
+      <w:r>
+        <w:rPr>
+          <w:rFonts w:ascii="Consolas" w:hAnsi="Consolas" w:cs="Consolas"/>
+          <w:color w:val="000000"/>
+          <w:sz w:val="16"/>
+          <w:szCs w:val="16"/>
+        </w:rPr>
+        <w:tab/>
+        <w:t xml:space="preserve">String </w:t>
+      </w:r>
+      <w:r>
+        <w:rPr>
+          <w:rFonts w:ascii="Consolas" w:hAnsi="Consolas" w:cs="Consolas"/>
+          <w:color w:val="6A3E3E"/>
+          <w:sz w:val="16"/>
+          <w:szCs w:val="16"/>
+        </w:rPr>
+        <w:t>names</w:t>
+      </w:r>
+      <w:r>
+        <w:rPr>
+          <w:rFonts w:ascii="Consolas" w:hAnsi="Consolas" w:cs="Consolas"/>
+          <w:color w:val="000000"/>
+          <w:sz w:val="16"/>
+          <w:szCs w:val="16"/>
+          <w:u w:val="single"/>
+        </w:rPr>
+        <w:t>[</w:t>
+      </w:r>
+      <w:r>
+        <w:rPr>
+          <w:rFonts w:ascii="Consolas" w:hAnsi="Consolas" w:cs="Consolas"/>
+          <w:color w:val="000000"/>
+          <w:sz w:val="16"/>
+          <w:szCs w:val="16"/>
+        </w:rPr>
+        <w:t xml:space="preserve">] = { </w:t>
+      </w:r>
+      <w:r>
+        <w:rPr>
+          <w:rFonts w:ascii="Consolas" w:hAnsi="Consolas" w:cs="Consolas"/>
+          <w:color w:val="2A00FF"/>
+          <w:sz w:val="16"/>
+          <w:szCs w:val="16"/>
+        </w:rPr>
+        <w:t>"elias"</w:t>
+      </w:r>
+      <w:r>
+        <w:rPr>
+          <w:rFonts w:ascii="Consolas" w:hAnsi="Consolas" w:cs="Consolas"/>
+          <w:color w:val="000000"/>
+          <w:sz w:val="16"/>
+          <w:szCs w:val="16"/>
+        </w:rPr>
+        <w:t xml:space="preserve">, </w:t>
+      </w:r>
+      <w:r>
+        <w:rPr>
+          <w:rFonts w:ascii="Consolas" w:hAnsi="Consolas" w:cs="Consolas"/>
+          <w:color w:val="2A00FF"/>
+          <w:sz w:val="16"/>
+          <w:szCs w:val="16"/>
+        </w:rPr>
+        <w:t>"Kumar reddy"</w:t>
+      </w:r>
+      <w:r>
+        <w:rPr>
+          <w:rFonts w:ascii="Consolas" w:hAnsi="Consolas" w:cs="Consolas"/>
+          <w:color w:val="000000"/>
+          <w:sz w:val="16"/>
+          <w:szCs w:val="16"/>
+        </w:rPr>
+        <w:t xml:space="preserve">, </w:t>
+      </w:r>
+      <w:r>
+        <w:rPr>
+          <w:rFonts w:ascii="Consolas" w:hAnsi="Consolas" w:cs="Consolas"/>
+          <w:color w:val="2A00FF"/>
+          <w:sz w:val="16"/>
+          <w:szCs w:val="16"/>
+        </w:rPr>
+        <w:t>"abhishek"</w:t>
+      </w:r>
+      <w:r>
+        <w:rPr>
+          <w:rFonts w:ascii="Consolas" w:hAnsi="Consolas" w:cs="Consolas"/>
+          <w:color w:val="000000"/>
+          <w:sz w:val="16"/>
+          <w:szCs w:val="16"/>
+        </w:rPr>
+        <w:t xml:space="preserve">, </w:t>
+      </w:r>
+      <w:r>
+        <w:rPr>
+          <w:rFonts w:ascii="Consolas" w:hAnsi="Consolas" w:cs="Consolas"/>
+          <w:color w:val="2A00FF"/>
+          <w:sz w:val="16"/>
+          <w:szCs w:val="16"/>
+        </w:rPr>
+        <w:t>"Rahul"</w:t>
+      </w:r>
+      <w:r>
+        <w:rPr>
+          <w:rFonts w:ascii="Consolas" w:hAnsi="Consolas" w:cs="Consolas"/>
+          <w:color w:val="000000"/>
+          <w:sz w:val="16"/>
+          <w:szCs w:val="16"/>
+        </w:rPr>
+        <w:t>,</w:t>
+      </w:r>
+    </w:p>
+    <w:p>
+      <w:pPr>
+        <w:autoSpaceDE w:val="0"/>
+        <w:autoSpaceDN w:val="0"/>
+        <w:adjustRightInd w:val="0"/>
+        <w:ind w:left="0" w:firstLine="0"/>
+        <w:rPr>
+          <w:rFonts w:ascii="Consolas" w:hAnsi="Consolas" w:cs="Consolas"/>
+          <w:color w:val="2A00FF"/>
+          <w:sz w:val="16"/>
+          <w:szCs w:val="16"/>
+        </w:rPr>
+      </w:pPr>
+      <w:r>
+        <w:rPr>
+          <w:rFonts w:ascii="Consolas" w:hAnsi="Consolas" w:cs="Consolas"/>
+          <w:color w:val="000000"/>
+          <w:sz w:val="16"/>
+          <w:szCs w:val="16"/>
+        </w:rPr>
+        <w:t xml:space="preserve">                                  </w:t>
+      </w:r>
+      <w:r>
+        <w:rPr>
+          <w:rFonts w:ascii="Consolas" w:hAnsi="Consolas" w:cs="Consolas"/>
+          <w:color w:val="000000"/>
+          <w:sz w:val="16"/>
+          <w:szCs w:val="16"/>
+        </w:rPr>
         <w:t xml:space="preserve"> </w:t>
       </w:r>
-      <w:proofErr w:type="gramStart"/>
-      <w:r>
-        <w:rPr>
-          <w:rFonts w:ascii="Consolas" w:hAnsi="Consolas" w:cs="Consolas"/>
-          <w:color w:val="000000"/>
-          <w:sz w:val="16"/>
-          <w:szCs w:val="16"/>
-        </w:rPr>
-        <w:t>main(</w:t>
-      </w:r>
-      <w:proofErr w:type="gramEnd"/>
-      <w:r>
-        <w:rPr>
-          <w:rFonts w:ascii="Consolas" w:hAnsi="Consolas" w:cs="Consolas"/>
-          <w:color w:val="000000"/>
-          <w:sz w:val="16"/>
-          <w:szCs w:val="16"/>
-        </w:rPr>
-        <w:t xml:space="preserve">String[] </w:t>
-      </w:r>
-      <w:proofErr w:type="spellStart"/>
-      <w:r>
-        <w:rPr>
-          <w:rFonts w:ascii="Consolas" w:hAnsi="Consolas" w:cs="Consolas"/>
-          <w:color w:val="6A3E3E"/>
-          <w:sz w:val="16"/>
-          <w:szCs w:val="16"/>
-        </w:rPr>
-        <w:t>args</w:t>
-      </w:r>
-      <w:proofErr w:type="spellEnd"/>
-      <w:r>
-        <w:rPr>
-          <w:rFonts w:ascii="Consolas" w:hAnsi="Consolas" w:cs="Consolas"/>
-          <w:color w:val="000000"/>
-          <w:sz w:val="16"/>
-          <w:szCs w:val="16"/>
-        </w:rPr>
-        <w:t>) {</w:t>
-      </w:r>
-    </w:p>
-    <w:p>
-      <w:pPr>
-        <w:autoSpaceDE w:val="0"/>
-        <w:autoSpaceDN w:val="0"/>
-        <w:adjustRightInd w:val="0"/>
-        <w:ind w:left="0" w:firstLine="0"/>
-        <w:rPr>
-          <w:rFonts w:ascii="Consolas" w:hAnsi="Consolas" w:cs="Consolas"/>
-          <w:sz w:val="16"/>
-          <w:szCs w:val="16"/>
-        </w:rPr>
-      </w:pPr>
-    </w:p>
-    <w:p>
-      <w:pPr>
-        <w:autoSpaceDE w:val="0"/>
-        <w:autoSpaceDN w:val="0"/>
-        <w:adjustRightInd w:val="0"/>
-        <w:ind w:left="0" w:firstLine="0"/>
-        <w:rPr>
-          <w:rFonts w:ascii="Consolas" w:hAnsi="Consolas" w:cs="Consolas"/>
-          <w:sz w:val="16"/>
-          <w:szCs w:val="16"/>
-        </w:rPr>
-      </w:pPr>
+      <w:r>
+        <w:rPr>
+          <w:rFonts w:ascii="Consolas" w:hAnsi="Consolas" w:cs="Consolas"/>
+          <w:color w:val="2A00FF"/>
+          <w:sz w:val="16"/>
+          <w:szCs w:val="16"/>
+        </w:rPr>
+        <w:t>"KISHORE REDDY"</w:t>
+      </w:r>
+      <w:r>
+        <w:rPr>
+          <w:rFonts w:ascii="Consolas" w:hAnsi="Consolas" w:cs="Consolas"/>
+          <w:color w:val="000000"/>
+          <w:sz w:val="16"/>
+          <w:szCs w:val="16"/>
+        </w:rPr>
+        <w:t xml:space="preserve">, </w:t>
+      </w:r>
+      <w:r>
+        <w:rPr>
+          <w:rFonts w:ascii="Consolas" w:hAnsi="Consolas" w:cs="Consolas"/>
+          <w:color w:val="2A00FF"/>
+          <w:sz w:val="16"/>
+          <w:szCs w:val="16"/>
+        </w:rPr>
+        <w:t>"Uday Kuamr"</w:t>
+      </w:r>
+      <w:r>
+        <w:rPr>
+          <w:rFonts w:ascii="Consolas" w:hAnsi="Consolas" w:cs="Consolas"/>
+          <w:color w:val="000000"/>
+          <w:sz w:val="16"/>
+          <w:szCs w:val="16"/>
+        </w:rPr>
+        <w:t xml:space="preserve">, </w:t>
+      </w:r>
+      <w:r>
+        <w:rPr>
+          <w:rFonts w:ascii="Consolas" w:hAnsi="Consolas" w:cs="Consolas"/>
+          <w:color w:val="2A00FF"/>
+          <w:sz w:val="16"/>
+          <w:szCs w:val="16"/>
+        </w:rPr>
+        <w:t>"srihari"</w:t>
+      </w:r>
+      <w:r>
+        <w:rPr>
+          <w:rFonts w:ascii="Consolas" w:hAnsi="Consolas" w:cs="Consolas"/>
+          <w:color w:val="000000"/>
+          <w:sz w:val="16"/>
+          <w:szCs w:val="16"/>
+        </w:rPr>
+        <w:t xml:space="preserve">, </w:t>
+      </w:r>
+      <w:r>
+        <w:rPr>
+          <w:rFonts w:ascii="Consolas" w:hAnsi="Consolas" w:cs="Consolas"/>
+          <w:color w:val="2A00FF"/>
+          <w:sz w:val="16"/>
+          <w:szCs w:val="16"/>
+        </w:rPr>
+        <w:t>"ramabi"</w:t>
+      </w:r>
+    </w:p>
+    <w:p>
+      <w:pPr>
+        <w:autoSpaceDE w:val="0"/>
+        <w:autoSpaceDN w:val="0"/>
+        <w:adjustRightInd w:val="0"/>
+        <w:ind w:left="0" w:firstLine="0"/>
+        <w:rPr>
+          <w:rFonts w:ascii="Consolas" w:hAnsi="Consolas" w:cs="Consolas"/>
+          <w:sz w:val="16"/>
+          <w:szCs w:val="16"/>
+        </w:rPr>
+      </w:pPr>
+      <w:r>
+        <w:rPr>
+          <w:rFonts w:ascii="Consolas" w:hAnsi="Consolas" w:cs="Consolas"/>
+          <w:color w:val="2A00FF"/>
+          <w:sz w:val="16"/>
+          <w:szCs w:val="16"/>
+        </w:rPr>
+        <w:t xml:space="preserve">                                 </w:t>
+      </w:r>
+      <w:r>
+        <w:rPr>
+          <w:rFonts w:ascii="Consolas" w:hAnsi="Consolas" w:cs="Consolas"/>
+          <w:color w:val="000000"/>
+          <w:sz w:val="16"/>
+          <w:szCs w:val="16"/>
+        </w:rPr>
+        <w:t xml:space="preserve"> };</w:t>
+      </w:r>
+    </w:p>
+    <w:p>
+      <w:pPr>
+        <w:autoSpaceDE w:val="0"/>
+        <w:autoSpaceDN w:val="0"/>
+        <w:adjustRightInd w:val="0"/>
+        <w:ind w:left="0" w:firstLine="0"/>
+        <w:rPr>
+          <w:rFonts w:ascii="Consolas" w:hAnsi="Consolas" w:cs="Consolas"/>
+          <w:sz w:val="16"/>
+          <w:szCs w:val="16"/>
+        </w:rPr>
+      </w:pPr>
+    </w:p>
+    <w:p>
+      <w:pPr>
+        <w:autoSpaceDE w:val="0"/>
+        <w:autoSpaceDN w:val="0"/>
+        <w:adjustRightInd w:val="0"/>
+        <w:ind w:left="0" w:firstLine="0"/>
+        <w:rPr>
+          <w:rFonts w:ascii="Consolas" w:hAnsi="Consolas" w:cs="Consolas"/>
+          <w:sz w:val="16"/>
+          <w:szCs w:val="16"/>
+        </w:rPr>
+      </w:pPr>
+      <w:r>
+        <w:rPr>
+          <w:rFonts w:ascii="Consolas" w:hAnsi="Consolas" w:cs="Consolas"/>
+          <w:color w:val="000000"/>
+          <w:sz w:val="16"/>
+          <w:szCs w:val="16"/>
+        </w:rPr>
+        <w:tab/>
+      </w:r>
       <w:r>
         <w:rPr>
           <w:rFonts w:ascii="Consolas" w:hAnsi="Consolas" w:cs="Consolas"/>
@@ -482,960 +1043,6 @@
           <w:sz w:val="16"/>
           <w:szCs w:val="16"/>
         </w:rPr>
-        <w:t>/*</w:t>
-      </w:r>
-    </w:p>
-    <w:p>
-      <w:pPr>
-        <w:autoSpaceDE w:val="0"/>
-        <w:autoSpaceDN w:val="0"/>
-        <w:adjustRightInd w:val="0"/>
-        <w:ind w:left="0" w:firstLine="0"/>
-        <w:rPr>
-          <w:rFonts w:ascii="Consolas" w:hAnsi="Consolas" w:cs="Consolas"/>
-          <w:sz w:val="16"/>
-          <w:szCs w:val="16"/>
-        </w:rPr>
-      </w:pPr>
-      <w:r>
-        <w:rPr>
-          <w:rFonts w:ascii="Consolas" w:hAnsi="Consolas" w:cs="Consolas"/>
-          <w:color w:val="3F7F5F"/>
-          <w:sz w:val="16"/>
-          <w:szCs w:val="16"/>
-        </w:rPr>
-        <w:tab/>
-      </w:r>
-      <w:r>
-        <w:rPr>
-          <w:rFonts w:ascii="Consolas" w:hAnsi="Consolas" w:cs="Consolas"/>
-          <w:color w:val="3F7F5F"/>
-          <w:sz w:val="16"/>
-          <w:szCs w:val="16"/>
-        </w:rPr>
-        <w:tab/>
-      </w:r>
-      <w:r>
-        <w:rPr>
-          <w:rFonts w:ascii="Consolas" w:hAnsi="Consolas" w:cs="Consolas"/>
-          <w:color w:val="3F7F5F"/>
-          <w:sz w:val="16"/>
-          <w:szCs w:val="16"/>
-          <w:u w:val="single"/>
-        </w:rPr>
-        <w:t xml:space="preserve">Scanner </w:t>
-      </w:r>
-      <w:proofErr w:type="spellStart"/>
-      <w:r>
-        <w:rPr>
-          <w:rFonts w:ascii="Consolas" w:hAnsi="Consolas" w:cs="Consolas"/>
-          <w:color w:val="3F7F5F"/>
-          <w:sz w:val="16"/>
-          <w:szCs w:val="16"/>
-          <w:u w:val="single"/>
-        </w:rPr>
-        <w:t>sc</w:t>
-      </w:r>
-      <w:proofErr w:type="spellEnd"/>
-      <w:r>
-        <w:rPr>
-          <w:rFonts w:ascii="Consolas" w:hAnsi="Consolas" w:cs="Consolas"/>
-          <w:color w:val="3F7F5F"/>
-          <w:sz w:val="16"/>
-          <w:szCs w:val="16"/>
-          <w:u w:val="single"/>
-        </w:rPr>
-        <w:t xml:space="preserve"> = new </w:t>
-      </w:r>
-      <w:proofErr w:type="gramStart"/>
-      <w:r>
-        <w:rPr>
-          <w:rFonts w:ascii="Consolas" w:hAnsi="Consolas" w:cs="Consolas"/>
-          <w:color w:val="3F7F5F"/>
-          <w:sz w:val="16"/>
-          <w:szCs w:val="16"/>
-          <w:u w:val="single"/>
-        </w:rPr>
-        <w:t>Scanner(</w:t>
-      </w:r>
-      <w:proofErr w:type="gramEnd"/>
-      <w:r>
-        <w:rPr>
-          <w:rFonts w:ascii="Consolas" w:hAnsi="Consolas" w:cs="Consolas"/>
-          <w:color w:val="3F7F5F"/>
-          <w:sz w:val="16"/>
-          <w:szCs w:val="16"/>
-          <w:u w:val="single"/>
-        </w:rPr>
-        <w:t>System.in);</w:t>
-      </w:r>
-    </w:p>
-    <w:p>
-      <w:pPr>
-        <w:autoSpaceDE w:val="0"/>
-        <w:autoSpaceDN w:val="0"/>
-        <w:adjustRightInd w:val="0"/>
-        <w:ind w:left="0" w:firstLine="0"/>
-        <w:rPr>
-          <w:rFonts w:ascii="Consolas" w:hAnsi="Consolas" w:cs="Consolas"/>
-          <w:sz w:val="16"/>
-          <w:szCs w:val="16"/>
-        </w:rPr>
-      </w:pPr>
-    </w:p>
-    <w:p>
-      <w:pPr>
-        <w:autoSpaceDE w:val="0"/>
-        <w:autoSpaceDN w:val="0"/>
-        <w:adjustRightInd w:val="0"/>
-        <w:ind w:left="0" w:firstLine="0"/>
-        <w:rPr>
-          <w:rFonts w:ascii="Consolas" w:hAnsi="Consolas" w:cs="Consolas"/>
-          <w:sz w:val="16"/>
-          <w:szCs w:val="16"/>
-        </w:rPr>
-      </w:pPr>
-      <w:r>
-        <w:rPr>
-          <w:rFonts w:ascii="Consolas" w:hAnsi="Consolas" w:cs="Consolas"/>
-          <w:color w:val="3F7F5F"/>
-          <w:sz w:val="16"/>
-          <w:szCs w:val="16"/>
-        </w:rPr>
-        <w:tab/>
-      </w:r>
-      <w:r>
-        <w:rPr>
-          <w:rFonts w:ascii="Consolas" w:hAnsi="Consolas" w:cs="Consolas"/>
-          <w:color w:val="3F7F5F"/>
-          <w:sz w:val="16"/>
-          <w:szCs w:val="16"/>
-        </w:rPr>
-        <w:tab/>
-        <w:t xml:space="preserve">String </w:t>
-      </w:r>
-      <w:proofErr w:type="gramStart"/>
-      <w:r>
-        <w:rPr>
-          <w:rFonts w:ascii="Consolas" w:hAnsi="Consolas" w:cs="Consolas"/>
-          <w:color w:val="3F7F5F"/>
-          <w:sz w:val="16"/>
-          <w:szCs w:val="16"/>
-        </w:rPr>
-        <w:t>names[</w:t>
-      </w:r>
-      <w:proofErr w:type="gramEnd"/>
-      <w:r>
-        <w:rPr>
-          <w:rFonts w:ascii="Consolas" w:hAnsi="Consolas" w:cs="Consolas"/>
-          <w:color w:val="3F7F5F"/>
-          <w:sz w:val="16"/>
-          <w:szCs w:val="16"/>
-        </w:rPr>
-        <w:t>] = new String[8];</w:t>
-      </w:r>
-    </w:p>
-    <w:p>
-      <w:pPr>
-        <w:autoSpaceDE w:val="0"/>
-        <w:autoSpaceDN w:val="0"/>
-        <w:adjustRightInd w:val="0"/>
-        <w:ind w:left="0" w:firstLine="0"/>
-        <w:rPr>
-          <w:rFonts w:ascii="Consolas" w:hAnsi="Consolas" w:cs="Consolas"/>
-          <w:sz w:val="16"/>
-          <w:szCs w:val="16"/>
-        </w:rPr>
-      </w:pPr>
-      <w:r>
-        <w:rPr>
-          <w:rFonts w:ascii="Consolas" w:hAnsi="Consolas" w:cs="Consolas"/>
-          <w:color w:val="3F7F5F"/>
-          <w:sz w:val="16"/>
-          <w:szCs w:val="16"/>
-        </w:rPr>
-        <w:tab/>
-      </w:r>
-      <w:r>
-        <w:rPr>
-          <w:rFonts w:ascii="Consolas" w:hAnsi="Consolas" w:cs="Consolas"/>
-          <w:color w:val="3F7F5F"/>
-          <w:sz w:val="16"/>
-          <w:szCs w:val="16"/>
-        </w:rPr>
-        <w:tab/>
-      </w:r>
-      <w:proofErr w:type="spellStart"/>
-      <w:r>
-        <w:rPr>
-          <w:rFonts w:ascii="Consolas" w:hAnsi="Consolas" w:cs="Consolas"/>
-          <w:color w:val="3F7F5F"/>
-          <w:sz w:val="16"/>
-          <w:szCs w:val="16"/>
-        </w:rPr>
-        <w:t>System.out.println</w:t>
-      </w:r>
-      <w:proofErr w:type="spellEnd"/>
-      <w:r>
-        <w:rPr>
-          <w:rFonts w:ascii="Consolas" w:hAnsi="Consolas" w:cs="Consolas"/>
-          <w:color w:val="3F7F5F"/>
-          <w:sz w:val="16"/>
-          <w:szCs w:val="16"/>
-        </w:rPr>
-        <w:t>("please enter 8 names");</w:t>
-      </w:r>
-    </w:p>
-    <w:p>
-      <w:pPr>
-        <w:autoSpaceDE w:val="0"/>
-        <w:autoSpaceDN w:val="0"/>
-        <w:adjustRightInd w:val="0"/>
-        <w:ind w:left="0" w:firstLine="0"/>
-        <w:rPr>
-          <w:rFonts w:ascii="Consolas" w:hAnsi="Consolas" w:cs="Consolas"/>
-          <w:sz w:val="16"/>
-          <w:szCs w:val="16"/>
-        </w:rPr>
-      </w:pPr>
-      <w:r>
-        <w:rPr>
-          <w:rFonts w:ascii="Consolas" w:hAnsi="Consolas" w:cs="Consolas"/>
-          <w:color w:val="3F7F5F"/>
-          <w:sz w:val="16"/>
-          <w:szCs w:val="16"/>
-        </w:rPr>
-        <w:tab/>
-      </w:r>
-      <w:r>
-        <w:rPr>
-          <w:rFonts w:ascii="Consolas" w:hAnsi="Consolas" w:cs="Consolas"/>
-          <w:color w:val="3F7F5F"/>
-          <w:sz w:val="16"/>
-          <w:szCs w:val="16"/>
-        </w:rPr>
-        <w:tab/>
-        <w:t>for (</w:t>
-      </w:r>
-      <w:r>
-        <w:rPr>
-          <w:rFonts w:ascii="Consolas" w:hAnsi="Consolas" w:cs="Consolas"/>
-          <w:color w:val="3F7F5F"/>
-          <w:sz w:val="16"/>
-          <w:szCs w:val="16"/>
-          <w:u w:val="single"/>
-        </w:rPr>
-        <w:t>int</w:t>
-      </w:r>
-      <w:r>
-        <w:rPr>
-          <w:rFonts w:ascii="Consolas" w:hAnsi="Consolas" w:cs="Consolas"/>
-          <w:color w:val="3F7F5F"/>
-          <w:sz w:val="16"/>
-          <w:szCs w:val="16"/>
-        </w:rPr>
-        <w:t xml:space="preserve"> </w:t>
-      </w:r>
-      <w:proofErr w:type="spellStart"/>
-      <w:r>
-        <w:rPr>
-          <w:rFonts w:ascii="Consolas" w:hAnsi="Consolas" w:cs="Consolas"/>
-          <w:color w:val="3F7F5F"/>
-          <w:sz w:val="16"/>
-          <w:szCs w:val="16"/>
-        </w:rPr>
-        <w:t>i</w:t>
-      </w:r>
-      <w:proofErr w:type="spellEnd"/>
-      <w:r>
-        <w:rPr>
-          <w:rFonts w:ascii="Consolas" w:hAnsi="Consolas" w:cs="Consolas"/>
-          <w:color w:val="3F7F5F"/>
-          <w:sz w:val="16"/>
-          <w:szCs w:val="16"/>
-        </w:rPr>
-        <w:t xml:space="preserve"> = 0; </w:t>
-      </w:r>
-      <w:proofErr w:type="spellStart"/>
-      <w:r>
-        <w:rPr>
-          <w:rFonts w:ascii="Consolas" w:hAnsi="Consolas" w:cs="Consolas"/>
-          <w:color w:val="3F7F5F"/>
-          <w:sz w:val="16"/>
-          <w:szCs w:val="16"/>
-        </w:rPr>
-        <w:t>i</w:t>
-      </w:r>
-      <w:proofErr w:type="spellEnd"/>
-      <w:r>
-        <w:rPr>
-          <w:rFonts w:ascii="Consolas" w:hAnsi="Consolas" w:cs="Consolas"/>
-          <w:color w:val="3F7F5F"/>
-          <w:sz w:val="16"/>
-          <w:szCs w:val="16"/>
-        </w:rPr>
-        <w:t xml:space="preserve"> &lt; </w:t>
-      </w:r>
-      <w:proofErr w:type="spellStart"/>
-      <w:proofErr w:type="gramStart"/>
-      <w:r>
-        <w:rPr>
-          <w:rFonts w:ascii="Consolas" w:hAnsi="Consolas" w:cs="Consolas"/>
-          <w:color w:val="3F7F5F"/>
-          <w:sz w:val="16"/>
-          <w:szCs w:val="16"/>
-        </w:rPr>
-        <w:t>names.length</w:t>
-      </w:r>
-      <w:proofErr w:type="spellEnd"/>
-      <w:proofErr w:type="gramEnd"/>
-      <w:r>
-        <w:rPr>
-          <w:rFonts w:ascii="Consolas" w:hAnsi="Consolas" w:cs="Consolas"/>
-          <w:color w:val="3F7F5F"/>
-          <w:sz w:val="16"/>
-          <w:szCs w:val="16"/>
-        </w:rPr>
-        <w:t xml:space="preserve">; </w:t>
-      </w:r>
-      <w:proofErr w:type="spellStart"/>
-      <w:r>
-        <w:rPr>
-          <w:rFonts w:ascii="Consolas" w:hAnsi="Consolas" w:cs="Consolas"/>
-          <w:color w:val="3F7F5F"/>
-          <w:sz w:val="16"/>
-          <w:szCs w:val="16"/>
-        </w:rPr>
-        <w:t>i</w:t>
-      </w:r>
-      <w:proofErr w:type="spellEnd"/>
-      <w:r>
-        <w:rPr>
-          <w:rFonts w:ascii="Consolas" w:hAnsi="Consolas" w:cs="Consolas"/>
-          <w:color w:val="3F7F5F"/>
-          <w:sz w:val="16"/>
-          <w:szCs w:val="16"/>
-        </w:rPr>
-        <w:t>++) {</w:t>
-      </w:r>
-    </w:p>
-    <w:p>
-      <w:pPr>
-        <w:autoSpaceDE w:val="0"/>
-        <w:autoSpaceDN w:val="0"/>
-        <w:adjustRightInd w:val="0"/>
-        <w:ind w:left="0" w:firstLine="0"/>
-        <w:rPr>
-          <w:rFonts w:ascii="Consolas" w:hAnsi="Consolas" w:cs="Consolas"/>
-          <w:sz w:val="16"/>
-          <w:szCs w:val="16"/>
-        </w:rPr>
-      </w:pPr>
-      <w:r>
-        <w:rPr>
-          <w:rFonts w:ascii="Consolas" w:hAnsi="Consolas" w:cs="Consolas"/>
-          <w:color w:val="3F7F5F"/>
-          <w:sz w:val="16"/>
-          <w:szCs w:val="16"/>
-        </w:rPr>
-        <w:tab/>
-      </w:r>
-      <w:r>
-        <w:rPr>
-          <w:rFonts w:ascii="Consolas" w:hAnsi="Consolas" w:cs="Consolas"/>
-          <w:color w:val="3F7F5F"/>
-          <w:sz w:val="16"/>
-          <w:szCs w:val="16"/>
-        </w:rPr>
-        <w:tab/>
-      </w:r>
-      <w:r>
-        <w:rPr>
-          <w:rFonts w:ascii="Consolas" w:hAnsi="Consolas" w:cs="Consolas"/>
-          <w:color w:val="3F7F5F"/>
-          <w:sz w:val="16"/>
-          <w:szCs w:val="16"/>
-        </w:rPr>
-        <w:tab/>
-        <w:t>names[</w:t>
-      </w:r>
-      <w:proofErr w:type="spellStart"/>
-      <w:r>
-        <w:rPr>
-          <w:rFonts w:ascii="Consolas" w:hAnsi="Consolas" w:cs="Consolas"/>
-          <w:color w:val="3F7F5F"/>
-          <w:sz w:val="16"/>
-          <w:szCs w:val="16"/>
-        </w:rPr>
-        <w:t>i</w:t>
-      </w:r>
-      <w:proofErr w:type="spellEnd"/>
-      <w:r>
-        <w:rPr>
-          <w:rFonts w:ascii="Consolas" w:hAnsi="Consolas" w:cs="Consolas"/>
-          <w:color w:val="3F7F5F"/>
-          <w:sz w:val="16"/>
-          <w:szCs w:val="16"/>
-        </w:rPr>
-        <w:t xml:space="preserve">] = </w:t>
-      </w:r>
-      <w:proofErr w:type="spellStart"/>
-      <w:proofErr w:type="gramStart"/>
-      <w:r>
-        <w:rPr>
-          <w:rFonts w:ascii="Consolas" w:hAnsi="Consolas" w:cs="Consolas"/>
-          <w:color w:val="3F7F5F"/>
-          <w:sz w:val="16"/>
-          <w:szCs w:val="16"/>
-        </w:rPr>
-        <w:t>sc.nextLine</w:t>
-      </w:r>
-      <w:proofErr w:type="spellEnd"/>
-      <w:proofErr w:type="gramEnd"/>
-      <w:r>
-        <w:rPr>
-          <w:rFonts w:ascii="Consolas" w:hAnsi="Consolas" w:cs="Consolas"/>
-          <w:color w:val="3F7F5F"/>
-          <w:sz w:val="16"/>
-          <w:szCs w:val="16"/>
-        </w:rPr>
-        <w:t>();</w:t>
-      </w:r>
-    </w:p>
-    <w:p>
-      <w:pPr>
-        <w:autoSpaceDE w:val="0"/>
-        <w:autoSpaceDN w:val="0"/>
-        <w:adjustRightInd w:val="0"/>
-        <w:ind w:left="0" w:firstLine="0"/>
-        <w:rPr>
-          <w:rFonts w:ascii="Consolas" w:hAnsi="Consolas" w:cs="Consolas"/>
-          <w:sz w:val="16"/>
-          <w:szCs w:val="16"/>
-        </w:rPr>
-      </w:pPr>
-      <w:r>
-        <w:rPr>
-          <w:rFonts w:ascii="Consolas" w:hAnsi="Consolas" w:cs="Consolas"/>
-          <w:color w:val="3F7F5F"/>
-          <w:sz w:val="16"/>
-          <w:szCs w:val="16"/>
-        </w:rPr>
-        <w:tab/>
-      </w:r>
-      <w:r>
-        <w:rPr>
-          <w:rFonts w:ascii="Consolas" w:hAnsi="Consolas" w:cs="Consolas"/>
-          <w:color w:val="3F7F5F"/>
-          <w:sz w:val="16"/>
-          <w:szCs w:val="16"/>
-        </w:rPr>
-        <w:tab/>
-        <w:t>}</w:t>
-      </w:r>
-    </w:p>
-    <w:p>
-      <w:pPr>
-        <w:autoSpaceDE w:val="0"/>
-        <w:autoSpaceDN w:val="0"/>
-        <w:adjustRightInd w:val="0"/>
-        <w:ind w:left="0" w:firstLine="0"/>
-        <w:rPr>
-          <w:rFonts w:ascii="Consolas" w:hAnsi="Consolas" w:cs="Consolas"/>
-          <w:sz w:val="16"/>
-          <w:szCs w:val="16"/>
-        </w:rPr>
-      </w:pPr>
-      <w:r>
-        <w:rPr>
-          <w:rFonts w:ascii="Consolas" w:hAnsi="Consolas" w:cs="Consolas"/>
-          <w:color w:val="3F7F5F"/>
-          <w:sz w:val="16"/>
-          <w:szCs w:val="16"/>
-        </w:rPr>
-        <w:t xml:space="preserve">   </w:t>
-      </w:r>
-      <w:r>
-        <w:rPr>
-          <w:rFonts w:ascii="Consolas" w:hAnsi="Consolas" w:cs="Consolas"/>
-          <w:color w:val="3F7F5F"/>
-          <w:sz w:val="16"/>
-          <w:szCs w:val="16"/>
-        </w:rPr>
-        <w:t xml:space="preserve">  </w:t>
-      </w:r>
-      <w:r>
-        <w:rPr>
-          <w:rFonts w:ascii="Consolas" w:hAnsi="Consolas" w:cs="Consolas"/>
-          <w:color w:val="3F7F5F"/>
-          <w:sz w:val="16"/>
-          <w:szCs w:val="16"/>
-        </w:rPr>
-        <w:t xml:space="preserve">  */</w:t>
-      </w:r>
-    </w:p>
-    <w:p>
-      <w:pPr>
-        <w:autoSpaceDE w:val="0"/>
-        <w:autoSpaceDN w:val="0"/>
-        <w:adjustRightInd w:val="0"/>
-        <w:ind w:left="0" w:firstLine="0"/>
-        <w:rPr>
-          <w:rFonts w:ascii="Consolas" w:hAnsi="Consolas" w:cs="Consolas"/>
-          <w:sz w:val="16"/>
-          <w:szCs w:val="16"/>
-        </w:rPr>
-      </w:pPr>
-      <w:r>
-        <w:rPr>
-          <w:rFonts w:ascii="Consolas" w:hAnsi="Consolas" w:cs="Consolas"/>
-          <w:color w:val="000000"/>
-          <w:sz w:val="16"/>
-          <w:szCs w:val="16"/>
-        </w:rPr>
-        <w:tab/>
-      </w:r>
-      <w:r>
-        <w:rPr>
-          <w:rFonts w:ascii="Consolas" w:hAnsi="Consolas" w:cs="Consolas"/>
-          <w:color w:val="000000"/>
-          <w:sz w:val="16"/>
-          <w:szCs w:val="16"/>
-        </w:rPr>
-        <w:tab/>
-      </w:r>
-    </w:p>
-    <w:p>
-      <w:pPr>
-        <w:autoSpaceDE w:val="0"/>
-        <w:autoSpaceDN w:val="0"/>
-        <w:adjustRightInd w:val="0"/>
-        <w:ind w:left="0" w:firstLine="0"/>
-        <w:rPr>
-          <w:rFonts w:ascii="Consolas" w:hAnsi="Consolas" w:cs="Consolas"/>
-          <w:color w:val="000000"/>
-          <w:sz w:val="16"/>
-          <w:szCs w:val="16"/>
-        </w:rPr>
-      </w:pPr>
-      <w:r>
-        <w:rPr>
-          <w:rFonts w:ascii="Consolas" w:hAnsi="Consolas" w:cs="Consolas"/>
-          <w:color w:val="000000"/>
-          <w:sz w:val="16"/>
-          <w:szCs w:val="16"/>
-        </w:rPr>
-        <w:tab/>
-      </w:r>
-      <w:r>
-        <w:rPr>
-          <w:rFonts w:ascii="Consolas" w:hAnsi="Consolas" w:cs="Consolas"/>
-          <w:color w:val="000000"/>
-          <w:sz w:val="16"/>
-          <w:szCs w:val="16"/>
-        </w:rPr>
-        <w:tab/>
-        <w:t xml:space="preserve">String </w:t>
-      </w:r>
-      <w:proofErr w:type="gramStart"/>
-      <w:r>
-        <w:rPr>
-          <w:rFonts w:ascii="Consolas" w:hAnsi="Consolas" w:cs="Consolas"/>
-          <w:color w:val="6A3E3E"/>
-          <w:sz w:val="16"/>
-          <w:szCs w:val="16"/>
-        </w:rPr>
-        <w:t>names</w:t>
-      </w:r>
-      <w:r>
-        <w:rPr>
-          <w:rFonts w:ascii="Consolas" w:hAnsi="Consolas" w:cs="Consolas"/>
-          <w:color w:val="000000"/>
-          <w:sz w:val="16"/>
-          <w:szCs w:val="16"/>
-          <w:u w:val="single"/>
-        </w:rPr>
-        <w:t>[</w:t>
-      </w:r>
-      <w:proofErr w:type="gramEnd"/>
-      <w:r>
-        <w:rPr>
-          <w:rFonts w:ascii="Consolas" w:hAnsi="Consolas" w:cs="Consolas"/>
-          <w:color w:val="000000"/>
-          <w:sz w:val="16"/>
-          <w:szCs w:val="16"/>
-        </w:rPr>
-        <w:t xml:space="preserve">] = { </w:t>
-      </w:r>
-      <w:r>
-        <w:rPr>
-          <w:rFonts w:ascii="Consolas" w:hAnsi="Consolas" w:cs="Consolas"/>
-          <w:color w:val="2A00FF"/>
-          <w:sz w:val="16"/>
-          <w:szCs w:val="16"/>
-        </w:rPr>
-        <w:t>"</w:t>
-      </w:r>
-      <w:proofErr w:type="spellStart"/>
-      <w:r>
-        <w:rPr>
-          <w:rFonts w:ascii="Consolas" w:hAnsi="Consolas" w:cs="Consolas"/>
-          <w:color w:val="2A00FF"/>
-          <w:sz w:val="16"/>
-          <w:szCs w:val="16"/>
-        </w:rPr>
-        <w:t>elias</w:t>
-      </w:r>
-      <w:proofErr w:type="spellEnd"/>
-      <w:r>
-        <w:rPr>
-          <w:rFonts w:ascii="Consolas" w:hAnsi="Consolas" w:cs="Consolas"/>
-          <w:color w:val="2A00FF"/>
-          <w:sz w:val="16"/>
-          <w:szCs w:val="16"/>
-        </w:rPr>
-        <w:t>"</w:t>
-      </w:r>
-      <w:r>
-        <w:rPr>
-          <w:rFonts w:ascii="Consolas" w:hAnsi="Consolas" w:cs="Consolas"/>
-          <w:color w:val="000000"/>
-          <w:sz w:val="16"/>
-          <w:szCs w:val="16"/>
-        </w:rPr>
-        <w:t xml:space="preserve">, </w:t>
-      </w:r>
-      <w:r>
-        <w:rPr>
-          <w:rFonts w:ascii="Consolas" w:hAnsi="Consolas" w:cs="Consolas"/>
-          <w:color w:val="2A00FF"/>
-          <w:sz w:val="16"/>
-          <w:szCs w:val="16"/>
-        </w:rPr>
-        <w:t xml:space="preserve">"Kumar </w:t>
-      </w:r>
-      <w:proofErr w:type="spellStart"/>
-      <w:r>
-        <w:rPr>
-          <w:rFonts w:ascii="Consolas" w:hAnsi="Consolas" w:cs="Consolas"/>
-          <w:color w:val="2A00FF"/>
-          <w:sz w:val="16"/>
-          <w:szCs w:val="16"/>
-        </w:rPr>
-        <w:t>reddy</w:t>
-      </w:r>
-      <w:proofErr w:type="spellEnd"/>
-      <w:r>
-        <w:rPr>
-          <w:rFonts w:ascii="Consolas" w:hAnsi="Consolas" w:cs="Consolas"/>
-          <w:color w:val="2A00FF"/>
-          <w:sz w:val="16"/>
-          <w:szCs w:val="16"/>
-        </w:rPr>
-        <w:t>"</w:t>
-      </w:r>
-      <w:r>
-        <w:rPr>
-          <w:rFonts w:ascii="Consolas" w:hAnsi="Consolas" w:cs="Consolas"/>
-          <w:color w:val="000000"/>
-          <w:sz w:val="16"/>
-          <w:szCs w:val="16"/>
-        </w:rPr>
-        <w:t xml:space="preserve">, </w:t>
-      </w:r>
-      <w:r>
-        <w:rPr>
-          <w:rFonts w:ascii="Consolas" w:hAnsi="Consolas" w:cs="Consolas"/>
-          <w:color w:val="2A00FF"/>
-          <w:sz w:val="16"/>
-          <w:szCs w:val="16"/>
-        </w:rPr>
-        <w:t>"</w:t>
-      </w:r>
-      <w:proofErr w:type="spellStart"/>
-      <w:r>
-        <w:rPr>
-          <w:rFonts w:ascii="Consolas" w:hAnsi="Consolas" w:cs="Consolas"/>
-          <w:color w:val="2A00FF"/>
-          <w:sz w:val="16"/>
-          <w:szCs w:val="16"/>
-        </w:rPr>
-        <w:t>abhishek</w:t>
-      </w:r>
-      <w:proofErr w:type="spellEnd"/>
-      <w:r>
-        <w:rPr>
-          <w:rFonts w:ascii="Consolas" w:hAnsi="Consolas" w:cs="Consolas"/>
-          <w:color w:val="2A00FF"/>
-          <w:sz w:val="16"/>
-          <w:szCs w:val="16"/>
-        </w:rPr>
-        <w:t>"</w:t>
-      </w:r>
-      <w:r>
-        <w:rPr>
-          <w:rFonts w:ascii="Consolas" w:hAnsi="Consolas" w:cs="Consolas"/>
-          <w:color w:val="000000"/>
-          <w:sz w:val="16"/>
-          <w:szCs w:val="16"/>
-        </w:rPr>
-        <w:t xml:space="preserve">, </w:t>
-      </w:r>
-      <w:r>
-        <w:rPr>
-          <w:rFonts w:ascii="Consolas" w:hAnsi="Consolas" w:cs="Consolas"/>
-          <w:color w:val="2A00FF"/>
-          <w:sz w:val="16"/>
-          <w:szCs w:val="16"/>
-        </w:rPr>
-        <w:t>"Rahul"</w:t>
-      </w:r>
-      <w:r>
-        <w:rPr>
-          <w:rFonts w:ascii="Consolas" w:hAnsi="Consolas" w:cs="Consolas"/>
-          <w:color w:val="000000"/>
-          <w:sz w:val="16"/>
-          <w:szCs w:val="16"/>
-        </w:rPr>
-        <w:t>,</w:t>
-      </w:r>
-    </w:p>
-    <w:p>
-      <w:pPr>
-        <w:autoSpaceDE w:val="0"/>
-        <w:autoSpaceDN w:val="0"/>
-        <w:adjustRightInd w:val="0"/>
-        <w:ind w:left="0" w:firstLine="0"/>
-        <w:rPr>
-          <w:rFonts w:ascii="Consolas" w:hAnsi="Consolas" w:cs="Consolas"/>
-          <w:color w:val="2A00FF"/>
-          <w:sz w:val="16"/>
-          <w:szCs w:val="16"/>
-        </w:rPr>
-      </w:pPr>
-      <w:r>
-        <w:rPr>
-          <w:rFonts w:ascii="Consolas" w:hAnsi="Consolas" w:cs="Consolas"/>
-          <w:color w:val="000000"/>
-          <w:sz w:val="16"/>
-          <w:szCs w:val="16"/>
-        </w:rPr>
-        <w:t xml:space="preserve">                                  </w:t>
-      </w:r>
-      <w:r>
-        <w:rPr>
-          <w:rFonts w:ascii="Consolas" w:hAnsi="Consolas" w:cs="Consolas"/>
-          <w:color w:val="000000"/>
-          <w:sz w:val="16"/>
-          <w:szCs w:val="16"/>
-        </w:rPr>
-        <w:t xml:space="preserve"> </w:t>
-      </w:r>
-      <w:r>
-        <w:rPr>
-          <w:rFonts w:ascii="Consolas" w:hAnsi="Consolas" w:cs="Consolas"/>
-          <w:color w:val="2A00FF"/>
-          <w:sz w:val="16"/>
-          <w:szCs w:val="16"/>
-        </w:rPr>
-        <w:t>"KISHORE REDDY"</w:t>
-      </w:r>
-      <w:r>
-        <w:rPr>
-          <w:rFonts w:ascii="Consolas" w:hAnsi="Consolas" w:cs="Consolas"/>
-          <w:color w:val="000000"/>
-          <w:sz w:val="16"/>
-          <w:szCs w:val="16"/>
-        </w:rPr>
-        <w:t xml:space="preserve">, </w:t>
-      </w:r>
-      <w:r>
-        <w:rPr>
-          <w:rFonts w:ascii="Consolas" w:hAnsi="Consolas" w:cs="Consolas"/>
-          <w:color w:val="2A00FF"/>
-          <w:sz w:val="16"/>
-          <w:szCs w:val="16"/>
-        </w:rPr>
-        <w:t xml:space="preserve">"Uday </w:t>
-      </w:r>
-      <w:proofErr w:type="spellStart"/>
-      <w:r>
-        <w:rPr>
-          <w:rFonts w:ascii="Consolas" w:hAnsi="Consolas" w:cs="Consolas"/>
-          <w:color w:val="2A00FF"/>
-          <w:sz w:val="16"/>
-          <w:szCs w:val="16"/>
-        </w:rPr>
-        <w:t>Kuamr</w:t>
-      </w:r>
-      <w:proofErr w:type="spellEnd"/>
-      <w:r>
-        <w:rPr>
-          <w:rFonts w:ascii="Consolas" w:hAnsi="Consolas" w:cs="Consolas"/>
-          <w:color w:val="2A00FF"/>
-          <w:sz w:val="16"/>
-          <w:szCs w:val="16"/>
-        </w:rPr>
-        <w:t>"</w:t>
-      </w:r>
-      <w:r>
-        <w:rPr>
-          <w:rFonts w:ascii="Consolas" w:hAnsi="Consolas" w:cs="Consolas"/>
-          <w:color w:val="000000"/>
-          <w:sz w:val="16"/>
-          <w:szCs w:val="16"/>
-        </w:rPr>
-        <w:t xml:space="preserve">, </w:t>
-      </w:r>
-      <w:r>
-        <w:rPr>
-          <w:rFonts w:ascii="Consolas" w:hAnsi="Consolas" w:cs="Consolas"/>
-          <w:color w:val="2A00FF"/>
-          <w:sz w:val="16"/>
-          <w:szCs w:val="16"/>
-        </w:rPr>
-        <w:t>"</w:t>
-      </w:r>
-      <w:proofErr w:type="spellStart"/>
-      <w:r>
-        <w:rPr>
-          <w:rFonts w:ascii="Consolas" w:hAnsi="Consolas" w:cs="Consolas"/>
-          <w:color w:val="2A00FF"/>
-          <w:sz w:val="16"/>
-          <w:szCs w:val="16"/>
-        </w:rPr>
-        <w:t>srihari</w:t>
-      </w:r>
-      <w:proofErr w:type="spellEnd"/>
-      <w:r>
-        <w:rPr>
-          <w:rFonts w:ascii="Consolas" w:hAnsi="Consolas" w:cs="Consolas"/>
-          <w:color w:val="2A00FF"/>
-          <w:sz w:val="16"/>
-          <w:szCs w:val="16"/>
-        </w:rPr>
-        <w:t>"</w:t>
-      </w:r>
-      <w:r>
-        <w:rPr>
-          <w:rFonts w:ascii="Consolas" w:hAnsi="Consolas" w:cs="Consolas"/>
-          <w:color w:val="000000"/>
-          <w:sz w:val="16"/>
-          <w:szCs w:val="16"/>
-        </w:rPr>
-        <w:t xml:space="preserve">, </w:t>
-      </w:r>
-      <w:r>
-        <w:rPr>
-          <w:rFonts w:ascii="Consolas" w:hAnsi="Consolas" w:cs="Consolas"/>
-          <w:color w:val="2A00FF"/>
-          <w:sz w:val="16"/>
-          <w:szCs w:val="16"/>
-        </w:rPr>
-        <w:t>"</w:t>
-      </w:r>
-      <w:proofErr w:type="spellStart"/>
-      <w:r>
-        <w:rPr>
-          <w:rFonts w:ascii="Consolas" w:hAnsi="Consolas" w:cs="Consolas"/>
-          <w:color w:val="2A00FF"/>
-          <w:sz w:val="16"/>
-          <w:szCs w:val="16"/>
-        </w:rPr>
-        <w:t>ramabi</w:t>
-      </w:r>
-      <w:proofErr w:type="spellEnd"/>
-      <w:r>
-        <w:rPr>
-          <w:rFonts w:ascii="Consolas" w:hAnsi="Consolas" w:cs="Consolas"/>
-          <w:color w:val="2A00FF"/>
-          <w:sz w:val="16"/>
-          <w:szCs w:val="16"/>
-        </w:rPr>
-        <w:t>"</w:t>
-      </w:r>
-    </w:p>
-    <w:p>
-      <w:pPr>
-        <w:autoSpaceDE w:val="0"/>
-        <w:autoSpaceDN w:val="0"/>
-        <w:adjustRightInd w:val="0"/>
-        <w:ind w:left="0" w:firstLine="0"/>
-        <w:rPr>
-          <w:rFonts w:ascii="Consolas" w:hAnsi="Consolas" w:cs="Consolas"/>
-          <w:sz w:val="16"/>
-          <w:szCs w:val="16"/>
-        </w:rPr>
-      </w:pPr>
-      <w:r>
-        <w:rPr>
-          <w:rFonts w:ascii="Consolas" w:hAnsi="Consolas" w:cs="Consolas"/>
-          <w:color w:val="2A00FF"/>
-          <w:sz w:val="16"/>
-          <w:szCs w:val="16"/>
-        </w:rPr>
-        <w:t xml:space="preserve">                                 </w:t>
-      </w:r>
-      <w:r>
-        <w:rPr>
-          <w:rFonts w:ascii="Consolas" w:hAnsi="Consolas" w:cs="Consolas"/>
-          <w:color w:val="000000"/>
-          <w:sz w:val="16"/>
-          <w:szCs w:val="16"/>
-        </w:rPr>
-        <w:t xml:space="preserve"> };</w:t>
-      </w:r>
-    </w:p>
-    <w:p>
-      <w:pPr>
-        <w:autoSpaceDE w:val="0"/>
-        <w:autoSpaceDN w:val="0"/>
-        <w:adjustRightInd w:val="0"/>
-        <w:ind w:left="0" w:firstLine="0"/>
-        <w:rPr>
-          <w:rFonts w:ascii="Consolas" w:hAnsi="Consolas" w:cs="Consolas"/>
-          <w:sz w:val="16"/>
-          <w:szCs w:val="16"/>
-        </w:rPr>
-      </w:pPr>
-    </w:p>
-    <w:p>
-      <w:pPr>
-        <w:autoSpaceDE w:val="0"/>
-        <w:autoSpaceDN w:val="0"/>
-        <w:adjustRightInd w:val="0"/>
-        <w:ind w:left="0" w:firstLine="0"/>
-        <w:rPr>
-          <w:rFonts w:ascii="Consolas" w:hAnsi="Consolas" w:cs="Consolas"/>
-          <w:sz w:val="16"/>
-          <w:szCs w:val="16"/>
-        </w:rPr>
-      </w:pPr>
-      <w:r>
-        <w:rPr>
-          <w:rFonts w:ascii="Consolas" w:hAnsi="Consolas" w:cs="Consolas"/>
-          <w:color w:val="000000"/>
-          <w:sz w:val="16"/>
-          <w:szCs w:val="16"/>
-        </w:rPr>
-        <w:tab/>
-      </w:r>
-      <w:r>
-        <w:rPr>
-          <w:rFonts w:ascii="Consolas" w:hAnsi="Consolas" w:cs="Consolas"/>
-          <w:color w:val="000000"/>
-          <w:sz w:val="16"/>
-          <w:szCs w:val="16"/>
-        </w:rPr>
-        <w:tab/>
-      </w:r>
-      <w:r>
-        <w:rPr>
-          <w:rFonts w:ascii="Consolas" w:hAnsi="Consolas" w:cs="Consolas"/>
-          <w:color w:val="3F7F5F"/>
-          <w:sz w:val="16"/>
-          <w:szCs w:val="16"/>
-        </w:rPr>
         <w:t>// Display Names which start with vowel</w:t>
       </w:r>
     </w:p>
@@ -1469,7 +1076,6 @@
         </w:rPr>
         <w:tab/>
       </w:r>
-      <w:proofErr w:type="spellStart"/>
       <w:r>
         <w:rPr>
           <w:rFonts w:ascii="Consolas" w:hAnsi="Consolas" w:cs="Consolas"/>
@@ -1501,17 +1107,7 @@
           <w:sz w:val="16"/>
           <w:szCs w:val="16"/>
         </w:rPr>
-        <w:t>.println</w:t>
-      </w:r>
-      <w:proofErr w:type="spellEnd"/>
-      <w:r>
-        <w:rPr>
-          <w:rFonts w:ascii="Consolas" w:hAnsi="Consolas" w:cs="Consolas"/>
-          <w:color w:val="000000"/>
-          <w:sz w:val="16"/>
-          <w:szCs w:val="16"/>
-        </w:rPr>
-        <w:t>(</w:t>
+        <w:t>.println(</w:t>
       </w:r>
       <w:r>
         <w:rPr>
@@ -1582,7 +1178,6 @@
         </w:rPr>
         <w:t xml:space="preserve"> (String </w:t>
       </w:r>
-      <w:proofErr w:type="gramStart"/>
       <w:r>
         <w:rPr>
           <w:rFonts w:ascii="Consolas" w:hAnsi="Consolas" w:cs="Consolas"/>
@@ -1599,17 +1194,7 @@
           <w:sz w:val="16"/>
           <w:szCs w:val="16"/>
         </w:rPr>
-        <w:t xml:space="preserve"> :</w:t>
-      </w:r>
-      <w:proofErr w:type="gramEnd"/>
-      <w:r>
-        <w:rPr>
-          <w:rFonts w:ascii="Consolas" w:hAnsi="Consolas" w:cs="Consolas"/>
-          <w:color w:val="000000"/>
-          <w:sz w:val="16"/>
-          <w:szCs w:val="16"/>
-        </w:rPr>
-        <w:t xml:space="preserve"> </w:t>
+        <w:t xml:space="preserve"> : </w:t>
       </w:r>
       <w:r>
         <w:rPr>
@@ -1689,8 +1274,6 @@
         </w:rPr>
         <w:t xml:space="preserve"> (</w:t>
       </w:r>
-      <w:proofErr w:type="spellStart"/>
-      <w:proofErr w:type="gramStart"/>
       <w:r>
         <w:rPr>
           <w:rFonts w:ascii="Consolas" w:hAnsi="Consolas" w:cs="Consolas"/>
@@ -1707,18 +1290,7 @@
           <w:sz w:val="16"/>
           <w:szCs w:val="16"/>
         </w:rPr>
-        <w:t>.matches</w:t>
-      </w:r>
-      <w:proofErr w:type="spellEnd"/>
-      <w:proofErr w:type="gramEnd"/>
-      <w:r>
-        <w:rPr>
-          <w:rFonts w:ascii="Consolas" w:hAnsi="Consolas" w:cs="Consolas"/>
-          <w:color w:val="000000"/>
-          <w:sz w:val="16"/>
-          <w:szCs w:val="16"/>
-        </w:rPr>
-        <w:t>(</w:t>
+        <w:t>.matches(</w:t>
       </w:r>
       <w:r>
         <w:rPr>
@@ -1727,27 +1299,7 @@
           <w:sz w:val="16"/>
           <w:szCs w:val="16"/>
         </w:rPr>
-        <w:t>"^[</w:t>
-      </w:r>
-      <w:proofErr w:type="spellStart"/>
-      <w:r>
-        <w:rPr>
-          <w:rFonts w:ascii="Consolas" w:hAnsi="Consolas" w:cs="Consolas"/>
-          <w:color w:val="2A00FF"/>
-          <w:sz w:val="16"/>
-          <w:szCs w:val="16"/>
-        </w:rPr>
-        <w:t>aeiouAEIOU</w:t>
-      </w:r>
-      <w:proofErr w:type="spellEnd"/>
-      <w:r>
-        <w:rPr>
-          <w:rFonts w:ascii="Consolas" w:hAnsi="Consolas" w:cs="Consolas"/>
-          <w:color w:val="2A00FF"/>
-          <w:sz w:val="16"/>
-          <w:szCs w:val="16"/>
-        </w:rPr>
-        <w:t>].*"</w:t>
+        <w:t>"^[aeiouAEIOU].*"</w:t>
       </w:r>
       <w:r>
         <w:rPr>
@@ -1807,7 +1359,6 @@
         </w:rPr>
         <w:tab/>
       </w:r>
-      <w:proofErr w:type="spellStart"/>
       <w:r>
         <w:rPr>
           <w:rFonts w:ascii="Consolas" w:hAnsi="Consolas" w:cs="Consolas"/>
@@ -1839,17 +1390,7 @@
           <w:sz w:val="16"/>
           <w:szCs w:val="16"/>
         </w:rPr>
-        <w:t>.println</w:t>
-      </w:r>
-      <w:proofErr w:type="spellEnd"/>
-      <w:r>
-        <w:rPr>
-          <w:rFonts w:ascii="Consolas" w:hAnsi="Consolas" w:cs="Consolas"/>
-          <w:color w:val="000000"/>
-          <w:sz w:val="16"/>
-          <w:szCs w:val="16"/>
-        </w:rPr>
-        <w:t>(</w:t>
+        <w:t>.println(</w:t>
       </w:r>
       <w:r>
         <w:rPr>
@@ -1954,7 +1495,6 @@
         </w:rPr>
         <w:t xml:space="preserve">// Display Names which end with </w:t>
       </w:r>
-      <w:proofErr w:type="spellStart"/>
       <w:r>
         <w:rPr>
           <w:rFonts w:ascii="Consolas" w:hAnsi="Consolas" w:cs="Consolas"/>
@@ -1965,7 +1505,6 @@
         </w:rPr>
         <w:t>reddy</w:t>
       </w:r>
-      <w:proofErr w:type="spellEnd"/>
       <w:r>
         <w:rPr>
           <w:rFonts w:ascii="Consolas" w:hAnsi="Consolas" w:cs="Consolas"/>
@@ -2044,7 +1583,6 @@
         </w:rPr>
         <w:tab/>
       </w:r>
-      <w:proofErr w:type="spellStart"/>
       <w:r>
         <w:rPr>
           <w:rFonts w:ascii="Consolas" w:hAnsi="Consolas" w:cs="Consolas"/>
@@ -2076,17 +1614,7 @@
           <w:sz w:val="16"/>
           <w:szCs w:val="16"/>
         </w:rPr>
-        <w:t>.println</w:t>
-      </w:r>
-      <w:proofErr w:type="spellEnd"/>
-      <w:r>
-        <w:rPr>
-          <w:rFonts w:ascii="Consolas" w:hAnsi="Consolas" w:cs="Consolas"/>
-          <w:color w:val="000000"/>
-          <w:sz w:val="16"/>
-          <w:szCs w:val="16"/>
-        </w:rPr>
-        <w:t>(</w:t>
+        <w:t>.println(</w:t>
       </w:r>
       <w:r>
         <w:rPr>
@@ -2095,7 +1623,25 @@
           <w:sz w:val="16"/>
           <w:szCs w:val="16"/>
         </w:rPr>
-        <w:t>"==========Names starting with REDDY==========="</w:t>
+        <w:t xml:space="preserve">"==========Names </w:t>
+      </w:r>
+      <w:r>
+        <w:rPr>
+          <w:rFonts w:ascii="Consolas" w:hAnsi="Consolas" w:cs="Consolas"/>
+          <w:color w:val="2A00FF"/>
+          <w:sz w:val="16"/>
+          <w:szCs w:val="16"/>
+        </w:rPr>
+        <w:t>ending</w:t>
+      </w:r>
+      <w:r>
+        <w:rPr>
+          <w:rFonts w:ascii="Consolas" w:hAnsi="Consolas" w:cs="Consolas"/>
+          <w:color w:val="2A00FF"/>
+          <w:sz w:val="16"/>
+          <w:szCs w:val="16"/>
+        </w:rPr>
+        <w:t xml:space="preserve"> with REDDY==========="</w:t>
       </w:r>
       <w:r>
         <w:rPr>
@@ -2157,7 +1703,6 @@
         </w:rPr>
         <w:t xml:space="preserve"> (String </w:t>
       </w:r>
-      <w:proofErr w:type="gramStart"/>
       <w:r>
         <w:rPr>
           <w:rFonts w:ascii="Consolas" w:hAnsi="Consolas" w:cs="Consolas"/>
@@ -2174,17 +1719,7 @@
           <w:sz w:val="16"/>
           <w:szCs w:val="16"/>
         </w:rPr>
-        <w:t xml:space="preserve"> :</w:t>
-      </w:r>
-      <w:proofErr w:type="gramEnd"/>
-      <w:r>
-        <w:rPr>
-          <w:rFonts w:ascii="Consolas" w:hAnsi="Consolas" w:cs="Consolas"/>
-          <w:color w:val="000000"/>
-          <w:sz w:val="16"/>
-          <w:szCs w:val="16"/>
-        </w:rPr>
-        <w:t xml:space="preserve"> </w:t>
+        <w:t xml:space="preserve"> : </w:t>
       </w:r>
       <w:r>
         <w:rPr>
@@ -2264,8 +1799,6 @@
         </w:rPr>
         <w:t xml:space="preserve"> (</w:t>
       </w:r>
-      <w:proofErr w:type="spellStart"/>
-      <w:proofErr w:type="gramStart"/>
       <w:r>
         <w:rPr>
           <w:rFonts w:ascii="Consolas" w:hAnsi="Consolas" w:cs="Consolas"/>
@@ -2282,38 +1815,7 @@
           <w:sz w:val="16"/>
           <w:szCs w:val="16"/>
         </w:rPr>
-        <w:t>.toUpperCase</w:t>
-      </w:r>
-      <w:proofErr w:type="spellEnd"/>
-      <w:proofErr w:type="gramEnd"/>
-      <w:r>
-        <w:rPr>
-          <w:rFonts w:ascii="Consolas" w:hAnsi="Consolas" w:cs="Consolas"/>
-          <w:color w:val="000000"/>
-          <w:sz w:val="16"/>
-          <w:szCs w:val="16"/>
-        </w:rPr>
-        <w:t>().</w:t>
-      </w:r>
-      <w:proofErr w:type="spellStart"/>
-      <w:r>
-        <w:rPr>
-          <w:rFonts w:ascii="Consolas" w:hAnsi="Consolas" w:cs="Consolas"/>
-          <w:color w:val="000000"/>
-          <w:sz w:val="16"/>
-          <w:szCs w:val="16"/>
-        </w:rPr>
-        <w:t>endsWith</w:t>
-      </w:r>
-      <w:proofErr w:type="spellEnd"/>
-      <w:r>
-        <w:rPr>
-          <w:rFonts w:ascii="Consolas" w:hAnsi="Consolas" w:cs="Consolas"/>
-          <w:color w:val="000000"/>
-          <w:sz w:val="16"/>
-          <w:szCs w:val="16"/>
-        </w:rPr>
-        <w:t>(</w:t>
+        <w:t>.toUpperCase().endsWith(</w:t>
       </w:r>
       <w:r>
         <w:rPr>
@@ -2382,7 +1884,6 @@
         </w:rPr>
         <w:tab/>
       </w:r>
-      <w:proofErr w:type="spellStart"/>
       <w:r>
         <w:rPr>
           <w:rFonts w:ascii="Consolas" w:hAnsi="Consolas" w:cs="Consolas"/>
@@ -2414,17 +1915,7 @@
           <w:sz w:val="16"/>
           <w:szCs w:val="16"/>
         </w:rPr>
-        <w:t>.println</w:t>
-      </w:r>
-      <w:proofErr w:type="spellEnd"/>
-      <w:r>
-        <w:rPr>
-          <w:rFonts w:ascii="Consolas" w:hAnsi="Consolas" w:cs="Consolas"/>
-          <w:color w:val="000000"/>
-          <w:sz w:val="16"/>
-          <w:szCs w:val="16"/>
-        </w:rPr>
-        <w:t>(</w:t>
+        <w:t>.println(</w:t>
       </w:r>
       <w:r>
         <w:rPr>
@@ -2579,7 +2070,6 @@
         </w:rPr>
         <w:tab/>
       </w:r>
-      <w:proofErr w:type="spellStart"/>
       <w:r>
         <w:rPr>
           <w:rFonts w:ascii="Consolas" w:hAnsi="Consolas" w:cs="Consolas"/>
@@ -2611,17 +2101,7 @@
           <w:sz w:val="16"/>
           <w:szCs w:val="16"/>
         </w:rPr>
-        <w:t>.println</w:t>
-      </w:r>
-      <w:proofErr w:type="spellEnd"/>
-      <w:r>
-        <w:rPr>
-          <w:rFonts w:ascii="Consolas" w:hAnsi="Consolas" w:cs="Consolas"/>
-          <w:color w:val="000000"/>
-          <w:sz w:val="16"/>
-          <w:szCs w:val="16"/>
-        </w:rPr>
-        <w:t>(</w:t>
+        <w:t>.println(</w:t>
       </w:r>
       <w:r>
         <w:rPr>
@@ -2692,7 +2172,6 @@
         </w:rPr>
         <w:t xml:space="preserve"> (String </w:t>
       </w:r>
-      <w:proofErr w:type="gramStart"/>
       <w:r>
         <w:rPr>
           <w:rFonts w:ascii="Consolas" w:hAnsi="Consolas" w:cs="Consolas"/>
@@ -2709,17 +2188,7 @@
           <w:sz w:val="16"/>
           <w:szCs w:val="16"/>
         </w:rPr>
-        <w:t xml:space="preserve"> :</w:t>
-      </w:r>
-      <w:proofErr w:type="gramEnd"/>
-      <w:r>
-        <w:rPr>
-          <w:rFonts w:ascii="Consolas" w:hAnsi="Consolas" w:cs="Consolas"/>
-          <w:color w:val="000000"/>
-          <w:sz w:val="16"/>
-          <w:szCs w:val="16"/>
-        </w:rPr>
-        <w:t xml:space="preserve"> </w:t>
+        <w:t xml:space="preserve"> : </w:t>
       </w:r>
       <w:r>
         <w:rPr>
@@ -2799,8 +2268,6 @@
         </w:rPr>
         <w:t xml:space="preserve"> (</w:t>
       </w:r>
-      <w:proofErr w:type="spellStart"/>
-      <w:proofErr w:type="gramStart"/>
       <w:r>
         <w:rPr>
           <w:rFonts w:ascii="Consolas" w:hAnsi="Consolas" w:cs="Consolas"/>
@@ -2817,18 +2284,7 @@
           <w:sz w:val="16"/>
           <w:szCs w:val="16"/>
         </w:rPr>
-        <w:t>.contains</w:t>
-      </w:r>
-      <w:proofErr w:type="spellEnd"/>
-      <w:proofErr w:type="gramEnd"/>
-      <w:r>
-        <w:rPr>
-          <w:rFonts w:ascii="Consolas" w:hAnsi="Consolas" w:cs="Consolas"/>
-          <w:color w:val="000000"/>
-          <w:sz w:val="16"/>
-          <w:szCs w:val="16"/>
-        </w:rPr>
-        <w:t>(</w:t>
+        <w:t>.contains(</w:t>
       </w:r>
       <w:r>
         <w:rPr>
@@ -2897,7 +2353,6 @@
         </w:rPr>
         <w:tab/>
       </w:r>
-      <w:proofErr w:type="spellStart"/>
       <w:r>
         <w:rPr>
           <w:rFonts w:ascii="Consolas" w:hAnsi="Consolas" w:cs="Consolas"/>
@@ -2929,17 +2384,7 @@
           <w:sz w:val="16"/>
           <w:szCs w:val="16"/>
         </w:rPr>
-        <w:t>.println</w:t>
-      </w:r>
-      <w:proofErr w:type="spellEnd"/>
-      <w:r>
-        <w:rPr>
-          <w:rFonts w:ascii="Consolas" w:hAnsi="Consolas" w:cs="Consolas"/>
-          <w:color w:val="000000"/>
-          <w:sz w:val="16"/>
-          <w:szCs w:val="16"/>
-        </w:rPr>
-        <w:t>(</w:t>
+        <w:t>.println(</w:t>
       </w:r>
       <w:r>
         <w:rPr>
@@ -3075,7 +2520,6 @@
         </w:rPr>
         <w:tab/>
       </w:r>
-      <w:proofErr w:type="spellStart"/>
       <w:r>
         <w:rPr>
           <w:rFonts w:ascii="Consolas" w:hAnsi="Consolas" w:cs="Consolas"/>
@@ -3107,17 +2551,7 @@
           <w:sz w:val="16"/>
           <w:szCs w:val="16"/>
         </w:rPr>
-        <w:t>.println</w:t>
-      </w:r>
-      <w:proofErr w:type="spellEnd"/>
-      <w:r>
-        <w:rPr>
-          <w:rFonts w:ascii="Consolas" w:hAnsi="Consolas" w:cs="Consolas"/>
-          <w:color w:val="000000"/>
-          <w:sz w:val="16"/>
-          <w:szCs w:val="16"/>
-        </w:rPr>
-        <w:t>(</w:t>
+        <w:t>.println(</w:t>
       </w:r>
       <w:r>
         <w:rPr>
@@ -3188,7 +2622,6 @@
         </w:rPr>
         <w:t xml:space="preserve"> (String </w:t>
       </w:r>
-      <w:proofErr w:type="gramStart"/>
       <w:r>
         <w:rPr>
           <w:rFonts w:ascii="Consolas" w:hAnsi="Consolas" w:cs="Consolas"/>
@@ -3205,17 +2638,7 @@
           <w:sz w:val="16"/>
           <w:szCs w:val="16"/>
         </w:rPr>
-        <w:t xml:space="preserve"> :</w:t>
-      </w:r>
-      <w:proofErr w:type="gramEnd"/>
-      <w:r>
-        <w:rPr>
-          <w:rFonts w:ascii="Consolas" w:hAnsi="Consolas" w:cs="Consolas"/>
-          <w:color w:val="000000"/>
-          <w:sz w:val="16"/>
-          <w:szCs w:val="16"/>
-        </w:rPr>
-        <w:t xml:space="preserve"> </w:t>
+        <w:t xml:space="preserve"> : </w:t>
       </w:r>
       <w:r>
         <w:rPr>
@@ -3295,8 +2718,6 @@
         </w:rPr>
         <w:t xml:space="preserve"> (</w:t>
       </w:r>
-      <w:proofErr w:type="spellStart"/>
-      <w:proofErr w:type="gramStart"/>
       <w:r>
         <w:rPr>
           <w:rFonts w:ascii="Consolas" w:hAnsi="Consolas" w:cs="Consolas"/>
@@ -3313,69 +2734,57 @@
           <w:sz w:val="16"/>
           <w:szCs w:val="16"/>
         </w:rPr>
-        <w:t>.length</w:t>
-      </w:r>
-      <w:proofErr w:type="spellEnd"/>
-      <w:proofErr w:type="gramEnd"/>
-      <w:r>
-        <w:rPr>
-          <w:rFonts w:ascii="Consolas" w:hAnsi="Consolas" w:cs="Consolas"/>
-          <w:color w:val="000000"/>
-          <w:sz w:val="16"/>
-          <w:szCs w:val="16"/>
-        </w:rPr>
-        <w:t>() &gt; 5)</w:t>
-      </w:r>
-    </w:p>
-    <w:p>
-      <w:pPr>
-        <w:autoSpaceDE w:val="0"/>
-        <w:autoSpaceDN w:val="0"/>
-        <w:adjustRightInd w:val="0"/>
-        <w:ind w:left="0" w:firstLine="0"/>
-        <w:rPr>
-          <w:rFonts w:ascii="Consolas" w:hAnsi="Consolas" w:cs="Consolas"/>
-          <w:sz w:val="16"/>
-          <w:szCs w:val="16"/>
-        </w:rPr>
-      </w:pPr>
-      <w:r>
-        <w:rPr>
-          <w:rFonts w:ascii="Consolas" w:hAnsi="Consolas" w:cs="Consolas"/>
-          <w:color w:val="000000"/>
-          <w:sz w:val="16"/>
-          <w:szCs w:val="16"/>
-        </w:rPr>
-        <w:tab/>
-      </w:r>
-      <w:r>
-        <w:rPr>
-          <w:rFonts w:ascii="Consolas" w:hAnsi="Consolas" w:cs="Consolas"/>
-          <w:color w:val="000000"/>
-          <w:sz w:val="16"/>
-          <w:szCs w:val="16"/>
-        </w:rPr>
-        <w:tab/>
-      </w:r>
-      <w:r>
-        <w:rPr>
-          <w:rFonts w:ascii="Consolas" w:hAnsi="Consolas" w:cs="Consolas"/>
-          <w:color w:val="000000"/>
-          <w:sz w:val="16"/>
-          <w:szCs w:val="16"/>
-        </w:rPr>
-        <w:tab/>
-      </w:r>
-      <w:r>
-        <w:rPr>
-          <w:rFonts w:ascii="Consolas" w:hAnsi="Consolas" w:cs="Consolas"/>
-          <w:color w:val="000000"/>
-          <w:sz w:val="16"/>
-          <w:szCs w:val="16"/>
-        </w:rPr>
-        <w:tab/>
-      </w:r>
-      <w:proofErr w:type="spellStart"/>
+        <w:t>.length() &gt; 5)</w:t>
+      </w:r>
+    </w:p>
+    <w:p>
+      <w:pPr>
+        <w:autoSpaceDE w:val="0"/>
+        <w:autoSpaceDN w:val="0"/>
+        <w:adjustRightInd w:val="0"/>
+        <w:ind w:left="0" w:firstLine="0"/>
+        <w:rPr>
+          <w:rFonts w:ascii="Consolas" w:hAnsi="Consolas" w:cs="Consolas"/>
+          <w:sz w:val="16"/>
+          <w:szCs w:val="16"/>
+        </w:rPr>
+      </w:pPr>
+      <w:r>
+        <w:rPr>
+          <w:rFonts w:ascii="Consolas" w:hAnsi="Consolas" w:cs="Consolas"/>
+          <w:color w:val="000000"/>
+          <w:sz w:val="16"/>
+          <w:szCs w:val="16"/>
+        </w:rPr>
+        <w:tab/>
+      </w:r>
+      <w:r>
+        <w:rPr>
+          <w:rFonts w:ascii="Consolas" w:hAnsi="Consolas" w:cs="Consolas"/>
+          <w:color w:val="000000"/>
+          <w:sz w:val="16"/>
+          <w:szCs w:val="16"/>
+        </w:rPr>
+        <w:tab/>
+      </w:r>
+      <w:r>
+        <w:rPr>
+          <w:rFonts w:ascii="Consolas" w:hAnsi="Consolas" w:cs="Consolas"/>
+          <w:color w:val="000000"/>
+          <w:sz w:val="16"/>
+          <w:szCs w:val="16"/>
+        </w:rPr>
+        <w:tab/>
+      </w:r>
+      <w:r>
+        <w:rPr>
+          <w:rFonts w:ascii="Consolas" w:hAnsi="Consolas" w:cs="Consolas"/>
+          <w:color w:val="000000"/>
+          <w:sz w:val="16"/>
+          <w:szCs w:val="16"/>
+        </w:rPr>
+        <w:tab/>
+      </w:r>
       <w:r>
         <w:rPr>
           <w:rFonts w:ascii="Consolas" w:hAnsi="Consolas" w:cs="Consolas"/>
@@ -3407,17 +2816,7 @@
           <w:sz w:val="16"/>
           <w:szCs w:val="16"/>
         </w:rPr>
-        <w:t>.println</w:t>
-      </w:r>
-      <w:proofErr w:type="spellEnd"/>
-      <w:r>
-        <w:rPr>
-          <w:rFonts w:ascii="Consolas" w:hAnsi="Consolas" w:cs="Consolas"/>
-          <w:color w:val="000000"/>
-          <w:sz w:val="16"/>
-          <w:szCs w:val="16"/>
-        </w:rPr>
-        <w:t>(</w:t>
+        <w:t>.println(</w:t>
       </w:r>
       <w:r>
         <w:rPr>
@@ -3596,21 +2995,7 @@
           <w:lang w:val="en-IN"/>
         </w:rPr>
         <w:tab/>
-        <w:t>example:   hello how are you   --&gt; to be converted to --</w:t>
-      </w:r>
-      <w:proofErr w:type="gramStart"/>
-      <w:r>
-        <w:rPr>
-          <w:lang w:val="en-IN"/>
-        </w:rPr>
-        <w:t>&gt;  h</w:t>
-      </w:r>
-      <w:proofErr w:type="gramEnd"/>
-      <w:r>
-        <w:rPr>
-          <w:lang w:val="en-IN"/>
-        </w:rPr>
-        <w:t>2ll4 h4w 1r2 y45</w:t>
+        <w:t>example:   hello how are you   --&gt; to be converted to --&gt;  h2ll4 h4w 1r2 y45</w:t>
       </w:r>
     </w:p>
     <w:p>
@@ -3677,38 +3062,7 @@
           <w:sz w:val="20"/>
           <w:szCs w:val="20"/>
         </w:rPr>
-        <w:t xml:space="preserve"> </w:t>
-      </w:r>
-      <w:proofErr w:type="spellStart"/>
-      <w:proofErr w:type="gramStart"/>
-      <w:r>
-        <w:rPr>
-          <w:rFonts w:ascii="Consolas" w:hAnsi="Consolas" w:cs="Consolas"/>
-          <w:color w:val="000000"/>
-          <w:sz w:val="20"/>
-          <w:szCs w:val="20"/>
-        </w:rPr>
-        <w:t>java.util</w:t>
-      </w:r>
-      <w:proofErr w:type="gramEnd"/>
-      <w:r>
-        <w:rPr>
-          <w:rFonts w:ascii="Consolas" w:hAnsi="Consolas" w:cs="Consolas"/>
-          <w:color w:val="000000"/>
-          <w:sz w:val="20"/>
-          <w:szCs w:val="20"/>
-        </w:rPr>
-        <w:t>.Scanner</w:t>
-      </w:r>
-      <w:proofErr w:type="spellEnd"/>
-      <w:r>
-        <w:rPr>
-          <w:rFonts w:ascii="Consolas" w:hAnsi="Consolas" w:cs="Consolas"/>
-          <w:color w:val="000000"/>
-          <w:sz w:val="20"/>
-          <w:szCs w:val="20"/>
-        </w:rPr>
-        <w:t>;</w:t>
+        <w:t xml:space="preserve"> java.util.Scanner;</w:t>
       </w:r>
     </w:p>
     <w:p>
@@ -3869,29 +3223,8 @@
           <w:sz w:val="20"/>
           <w:szCs w:val="20"/>
         </w:rPr>
-        <w:t xml:space="preserve"> </w:t>
-      </w:r>
-      <w:proofErr w:type="gramStart"/>
-      <w:r>
-        <w:rPr>
-          <w:rFonts w:ascii="Consolas" w:hAnsi="Consolas" w:cs="Consolas"/>
-          <w:color w:val="000000"/>
-          <w:sz w:val="20"/>
-          <w:szCs w:val="20"/>
-        </w:rPr>
-        <w:t>main(</w:t>
-      </w:r>
-      <w:proofErr w:type="gramEnd"/>
-      <w:r>
-        <w:rPr>
-          <w:rFonts w:ascii="Consolas" w:hAnsi="Consolas" w:cs="Consolas"/>
-          <w:color w:val="000000"/>
-          <w:sz w:val="20"/>
-          <w:szCs w:val="20"/>
-        </w:rPr>
-        <w:t xml:space="preserve">String[] </w:t>
-      </w:r>
-      <w:proofErr w:type="spellStart"/>
+        <w:t xml:space="preserve"> main(String[] </w:t>
+      </w:r>
       <w:r>
         <w:rPr>
           <w:rFonts w:ascii="Consolas" w:hAnsi="Consolas" w:cs="Consolas"/>
@@ -3901,7 +3234,6 @@
         </w:rPr>
         <w:t>args</w:t>
       </w:r>
-      <w:proofErr w:type="spellEnd"/>
       <w:r>
         <w:rPr>
           <w:rFonts w:ascii="Consolas" w:hAnsi="Consolas" w:cs="Consolas"/>
@@ -3943,7 +3275,6 @@
         <w:tab/>
         <w:t xml:space="preserve">Scanner </w:t>
       </w:r>
-      <w:proofErr w:type="spellStart"/>
       <w:r>
         <w:rPr>
           <w:rFonts w:ascii="Consolas" w:hAnsi="Consolas" w:cs="Consolas"/>
@@ -3954,7 +3285,6 @@
         </w:rPr>
         <w:t>sc</w:t>
       </w:r>
-      <w:proofErr w:type="spellEnd"/>
       <w:r>
         <w:rPr>
           <w:rFonts w:ascii="Consolas" w:hAnsi="Consolas" w:cs="Consolas"/>
@@ -3982,27 +3312,7 @@
           <w:sz w:val="20"/>
           <w:szCs w:val="20"/>
         </w:rPr>
-        <w:t xml:space="preserve"> </w:t>
-      </w:r>
-      <w:proofErr w:type="gramStart"/>
-      <w:r>
-        <w:rPr>
-          <w:rFonts w:ascii="Consolas" w:hAnsi="Consolas" w:cs="Consolas"/>
-          <w:color w:val="000000"/>
-          <w:sz w:val="20"/>
-          <w:szCs w:val="20"/>
-        </w:rPr>
-        <w:t>Scanner(</w:t>
-      </w:r>
-      <w:proofErr w:type="gramEnd"/>
-      <w:r>
-        <w:rPr>
-          <w:rFonts w:ascii="Consolas" w:hAnsi="Consolas" w:cs="Consolas"/>
-          <w:color w:val="000000"/>
-          <w:sz w:val="20"/>
-          <w:szCs w:val="20"/>
-        </w:rPr>
-        <w:t>System.</w:t>
+        <w:t xml:space="preserve"> Scanner(System.</w:t>
       </w:r>
       <w:r>
         <w:rPr>
@@ -4076,8 +3386,6 @@
         </w:rPr>
         <w:t xml:space="preserve"> = </w:t>
       </w:r>
-      <w:proofErr w:type="spellStart"/>
-      <w:proofErr w:type="gramStart"/>
       <w:r>
         <w:rPr>
           <w:rFonts w:ascii="Consolas" w:hAnsi="Consolas" w:cs="Consolas"/>
@@ -4094,18 +3402,7 @@
           <w:sz w:val="20"/>
           <w:szCs w:val="20"/>
         </w:rPr>
-        <w:t>.nextLine</w:t>
-      </w:r>
-      <w:proofErr w:type="spellEnd"/>
-      <w:proofErr w:type="gramEnd"/>
-      <w:r>
-        <w:rPr>
-          <w:rFonts w:ascii="Consolas" w:hAnsi="Consolas" w:cs="Consolas"/>
-          <w:color w:val="000000"/>
-          <w:sz w:val="20"/>
-          <w:szCs w:val="20"/>
-        </w:rPr>
-        <w:t>();</w:t>
+        <w:t>.nextLine();</w:t>
       </w:r>
     </w:p>
     <w:p>
@@ -4446,7 +3743,6 @@
         </w:rPr>
         <w:t xml:space="preserve"> </w:t>
       </w:r>
-      <w:proofErr w:type="spellStart"/>
       <w:r>
         <w:rPr>
           <w:rFonts w:ascii="Consolas" w:hAnsi="Consolas" w:cs="Consolas"/>
@@ -4456,7 +3752,6 @@
         </w:rPr>
         <w:t>i</w:t>
       </w:r>
-      <w:proofErr w:type="spellEnd"/>
       <w:r>
         <w:rPr>
           <w:rFonts w:ascii="Consolas" w:hAnsi="Consolas" w:cs="Consolas"/>
@@ -4466,7 +3761,6 @@
         </w:rPr>
         <w:t xml:space="preserve"> = 0; </w:t>
       </w:r>
-      <w:proofErr w:type="spellStart"/>
       <w:r>
         <w:rPr>
           <w:rFonts w:ascii="Consolas" w:hAnsi="Consolas" w:cs="Consolas"/>
@@ -4476,7 +3770,6 @@
         </w:rPr>
         <w:t>i</w:t>
       </w:r>
-      <w:proofErr w:type="spellEnd"/>
       <w:r>
         <w:rPr>
           <w:rFonts w:ascii="Consolas" w:hAnsi="Consolas" w:cs="Consolas"/>
@@ -4486,8 +3779,6 @@
         </w:rPr>
         <w:t xml:space="preserve"> &lt; </w:t>
       </w:r>
-      <w:proofErr w:type="spellStart"/>
-      <w:proofErr w:type="gramStart"/>
       <w:r>
         <w:rPr>
           <w:rFonts w:ascii="Consolas" w:hAnsi="Consolas" w:cs="Consolas"/>
@@ -4504,20 +3795,8 @@
           <w:sz w:val="20"/>
           <w:szCs w:val="20"/>
         </w:rPr>
-        <w:t>.length</w:t>
-      </w:r>
-      <w:proofErr w:type="spellEnd"/>
-      <w:proofErr w:type="gramEnd"/>
-      <w:r>
-        <w:rPr>
-          <w:rFonts w:ascii="Consolas" w:hAnsi="Consolas" w:cs="Consolas"/>
-          <w:color w:val="000000"/>
-          <w:sz w:val="20"/>
-          <w:szCs w:val="20"/>
-        </w:rPr>
-        <w:t xml:space="preserve">(); </w:t>
-      </w:r>
-      <w:proofErr w:type="spellStart"/>
+        <w:t xml:space="preserve">.length(); </w:t>
+      </w:r>
       <w:r>
         <w:rPr>
           <w:rFonts w:ascii="Consolas" w:hAnsi="Consolas" w:cs="Consolas"/>
@@ -4527,7 +3806,6 @@
         </w:rPr>
         <w:t>i</w:t>
       </w:r>
-      <w:proofErr w:type="spellEnd"/>
       <w:r>
         <w:rPr>
           <w:rFonts w:ascii="Consolas" w:hAnsi="Consolas" w:cs="Consolas"/>
@@ -4596,8 +3874,6 @@
         </w:rPr>
         <w:t xml:space="preserve"> = </w:t>
       </w:r>
-      <w:proofErr w:type="spellStart"/>
-      <w:proofErr w:type="gramStart"/>
       <w:r>
         <w:rPr>
           <w:rFonts w:ascii="Consolas" w:hAnsi="Consolas" w:cs="Consolas"/>
@@ -4614,20 +3890,8 @@
           <w:sz w:val="20"/>
           <w:szCs w:val="20"/>
         </w:rPr>
-        <w:t>.substring</w:t>
-      </w:r>
-      <w:proofErr w:type="spellEnd"/>
-      <w:proofErr w:type="gramEnd"/>
-      <w:r>
-        <w:rPr>
-          <w:rFonts w:ascii="Consolas" w:hAnsi="Consolas" w:cs="Consolas"/>
-          <w:color w:val="000000"/>
-          <w:sz w:val="20"/>
-          <w:szCs w:val="20"/>
-        </w:rPr>
-        <w:t>(</w:t>
-      </w:r>
-      <w:proofErr w:type="spellStart"/>
+        <w:t>.substring(</w:t>
+      </w:r>
       <w:r>
         <w:rPr>
           <w:rFonts w:ascii="Consolas" w:hAnsi="Consolas" w:cs="Consolas"/>
@@ -4637,7 +3901,6 @@
         </w:rPr>
         <w:t>i</w:t>
       </w:r>
-      <w:proofErr w:type="spellEnd"/>
       <w:r>
         <w:rPr>
           <w:rFonts w:ascii="Consolas" w:hAnsi="Consolas" w:cs="Consolas"/>
@@ -4647,7 +3910,6 @@
         </w:rPr>
         <w:t xml:space="preserve">, </w:t>
       </w:r>
-      <w:proofErr w:type="spellStart"/>
       <w:r>
         <w:rPr>
           <w:rFonts w:ascii="Consolas" w:hAnsi="Consolas" w:cs="Consolas"/>
@@ -4657,7 +3919,6 @@
         </w:rPr>
         <w:t>i</w:t>
       </w:r>
-      <w:proofErr w:type="spellEnd"/>
       <w:r>
         <w:rPr>
           <w:rFonts w:ascii="Consolas" w:hAnsi="Consolas" w:cs="Consolas"/>
@@ -4727,8 +3988,6 @@
         </w:rPr>
         <w:t xml:space="preserve"> (</w:t>
       </w:r>
-      <w:proofErr w:type="spellStart"/>
-      <w:proofErr w:type="gramStart"/>
       <w:r>
         <w:rPr>
           <w:rFonts w:ascii="Consolas" w:hAnsi="Consolas" w:cs="Consolas"/>
@@ -4745,18 +4004,7 @@
           <w:sz w:val="20"/>
           <w:szCs w:val="20"/>
         </w:rPr>
-        <w:t>.matches</w:t>
-      </w:r>
-      <w:proofErr w:type="spellEnd"/>
-      <w:proofErr w:type="gramEnd"/>
-      <w:r>
-        <w:rPr>
-          <w:rFonts w:ascii="Consolas" w:hAnsi="Consolas" w:cs="Consolas"/>
-          <w:color w:val="000000"/>
-          <w:sz w:val="20"/>
-          <w:szCs w:val="20"/>
-        </w:rPr>
-        <w:t>(</w:t>
+        <w:t>.matches(</w:t>
       </w:r>
       <w:r>
         <w:rPr>
@@ -4765,27 +4013,7 @@
           <w:sz w:val="20"/>
           <w:szCs w:val="20"/>
         </w:rPr>
-        <w:t>"[</w:t>
-      </w:r>
-      <w:proofErr w:type="spellStart"/>
-      <w:r>
-        <w:rPr>
-          <w:rFonts w:ascii="Consolas" w:hAnsi="Consolas" w:cs="Consolas"/>
-          <w:color w:val="2A00FF"/>
-          <w:sz w:val="20"/>
-          <w:szCs w:val="20"/>
-        </w:rPr>
-        <w:t>aeiou</w:t>
-      </w:r>
-      <w:proofErr w:type="spellEnd"/>
-      <w:r>
-        <w:rPr>
-          <w:rFonts w:ascii="Consolas" w:hAnsi="Consolas" w:cs="Consolas"/>
-          <w:color w:val="2A00FF"/>
-          <w:sz w:val="20"/>
-          <w:szCs w:val="20"/>
-        </w:rPr>
-        <w:t>]"</w:t>
+        <w:t>"[aeiou]"</w:t>
       </w:r>
       <w:r>
         <w:rPr>
@@ -4906,8 +4134,6 @@
         </w:rPr>
         <w:t xml:space="preserve"> (</w:t>
       </w:r>
-      <w:proofErr w:type="spellStart"/>
-      <w:proofErr w:type="gramStart"/>
       <w:r>
         <w:rPr>
           <w:rFonts w:ascii="Consolas" w:hAnsi="Consolas" w:cs="Consolas"/>
@@ -4924,18 +4150,7 @@
           <w:sz w:val="20"/>
           <w:szCs w:val="20"/>
         </w:rPr>
-        <w:t>.toUpperCase</w:t>
-      </w:r>
-      <w:proofErr w:type="spellEnd"/>
-      <w:proofErr w:type="gramEnd"/>
-      <w:r>
-        <w:rPr>
-          <w:rFonts w:ascii="Consolas" w:hAnsi="Consolas" w:cs="Consolas"/>
-          <w:color w:val="000000"/>
-          <w:sz w:val="20"/>
-          <w:szCs w:val="20"/>
-        </w:rPr>
-        <w:t>()) {</w:t>
+        <w:t>.toUpperCase()) {</w:t>
       </w:r>
     </w:p>
     <w:p>
@@ -6021,8 +5236,6 @@
         </w:rPr>
         <w:tab/>
       </w:r>
-      <w:proofErr w:type="spellStart"/>
-      <w:proofErr w:type="gramStart"/>
       <w:r>
         <w:rPr>
           <w:rFonts w:ascii="Consolas" w:hAnsi="Consolas" w:cs="Consolas"/>
@@ -6039,20 +5252,8 @@
           <w:sz w:val="20"/>
           <w:szCs w:val="20"/>
         </w:rPr>
-        <w:t>.replace</w:t>
-      </w:r>
-      <w:proofErr w:type="spellEnd"/>
-      <w:proofErr w:type="gramEnd"/>
-      <w:r>
-        <w:rPr>
-          <w:rFonts w:ascii="Consolas" w:hAnsi="Consolas" w:cs="Consolas"/>
-          <w:color w:val="000000"/>
-          <w:sz w:val="20"/>
-          <w:szCs w:val="20"/>
-        </w:rPr>
-        <w:t>(</w:t>
-      </w:r>
-      <w:proofErr w:type="spellStart"/>
+        <w:t>.replace(</w:t>
+      </w:r>
       <w:r>
         <w:rPr>
           <w:rFonts w:ascii="Consolas" w:hAnsi="Consolas" w:cs="Consolas"/>
@@ -6062,7 +5263,6 @@
         </w:rPr>
         <w:t>i</w:t>
       </w:r>
-      <w:proofErr w:type="spellEnd"/>
       <w:r>
         <w:rPr>
           <w:rFonts w:ascii="Consolas" w:hAnsi="Consolas" w:cs="Consolas"/>
@@ -6072,7 +5272,6 @@
         </w:rPr>
         <w:t xml:space="preserve">, </w:t>
       </w:r>
-      <w:proofErr w:type="spellStart"/>
       <w:r>
         <w:rPr>
           <w:rFonts w:ascii="Consolas" w:hAnsi="Consolas" w:cs="Consolas"/>
@@ -6082,7 +5281,6 @@
         </w:rPr>
         <w:t>i</w:t>
       </w:r>
-      <w:proofErr w:type="spellEnd"/>
       <w:r>
         <w:rPr>
           <w:rFonts w:ascii="Consolas" w:hAnsi="Consolas" w:cs="Consolas"/>
@@ -6245,8 +5443,6 @@
         </w:rPr>
         <w:t xml:space="preserve"> = </w:t>
       </w:r>
-      <w:proofErr w:type="spellStart"/>
-      <w:proofErr w:type="gramStart"/>
       <w:r>
         <w:rPr>
           <w:rFonts w:ascii="Consolas" w:hAnsi="Consolas" w:cs="Consolas"/>
@@ -6263,51 +5459,39 @@
           <w:sz w:val="20"/>
           <w:szCs w:val="20"/>
         </w:rPr>
-        <w:t>.toString</w:t>
-      </w:r>
-      <w:proofErr w:type="spellEnd"/>
-      <w:proofErr w:type="gramEnd"/>
-      <w:r>
-        <w:rPr>
-          <w:rFonts w:ascii="Consolas" w:hAnsi="Consolas" w:cs="Consolas"/>
-          <w:color w:val="000000"/>
-          <w:sz w:val="20"/>
-          <w:szCs w:val="20"/>
-        </w:rPr>
-        <w:t>();</w:t>
-      </w:r>
-    </w:p>
-    <w:p>
-      <w:pPr>
-        <w:autoSpaceDE w:val="0"/>
-        <w:autoSpaceDN w:val="0"/>
-        <w:adjustRightInd w:val="0"/>
-        <w:ind w:left="0" w:firstLine="0"/>
-        <w:rPr>
-          <w:rFonts w:ascii="Consolas" w:hAnsi="Consolas" w:cs="Consolas"/>
-          <w:sz w:val="20"/>
-          <w:szCs w:val="20"/>
-        </w:rPr>
-      </w:pPr>
-      <w:r>
-        <w:rPr>
-          <w:rFonts w:ascii="Consolas" w:hAnsi="Consolas" w:cs="Consolas"/>
-          <w:color w:val="000000"/>
-          <w:sz w:val="20"/>
-          <w:szCs w:val="20"/>
-        </w:rPr>
-        <w:tab/>
-      </w:r>
-      <w:r>
-        <w:rPr>
-          <w:rFonts w:ascii="Consolas" w:hAnsi="Consolas" w:cs="Consolas"/>
-          <w:color w:val="000000"/>
-          <w:sz w:val="20"/>
-          <w:szCs w:val="20"/>
-        </w:rPr>
-        <w:tab/>
-      </w:r>
-      <w:proofErr w:type="spellStart"/>
+        <w:t>.toString();</w:t>
+      </w:r>
+    </w:p>
+    <w:p>
+      <w:pPr>
+        <w:autoSpaceDE w:val="0"/>
+        <w:autoSpaceDN w:val="0"/>
+        <w:adjustRightInd w:val="0"/>
+        <w:ind w:left="0" w:firstLine="0"/>
+        <w:rPr>
+          <w:rFonts w:ascii="Consolas" w:hAnsi="Consolas" w:cs="Consolas"/>
+          <w:sz w:val="20"/>
+          <w:szCs w:val="20"/>
+        </w:rPr>
+      </w:pPr>
+      <w:r>
+        <w:rPr>
+          <w:rFonts w:ascii="Consolas" w:hAnsi="Consolas" w:cs="Consolas"/>
+          <w:color w:val="000000"/>
+          <w:sz w:val="20"/>
+          <w:szCs w:val="20"/>
+        </w:rPr>
+        <w:tab/>
+      </w:r>
+      <w:r>
+        <w:rPr>
+          <w:rFonts w:ascii="Consolas" w:hAnsi="Consolas" w:cs="Consolas"/>
+          <w:color w:val="000000"/>
+          <w:sz w:val="20"/>
+          <w:szCs w:val="20"/>
+        </w:rPr>
+        <w:tab/>
+      </w:r>
       <w:r>
         <w:rPr>
           <w:rFonts w:ascii="Consolas" w:hAnsi="Consolas" w:cs="Consolas"/>
@@ -6339,17 +5523,7 @@
           <w:sz w:val="20"/>
           <w:szCs w:val="20"/>
         </w:rPr>
-        <w:t>.println</w:t>
-      </w:r>
-      <w:proofErr w:type="spellEnd"/>
-      <w:r>
-        <w:rPr>
-          <w:rFonts w:ascii="Consolas" w:hAnsi="Consolas" w:cs="Consolas"/>
-          <w:color w:val="000000"/>
-          <w:sz w:val="20"/>
-          <w:szCs w:val="20"/>
-        </w:rPr>
-        <w:t>(</w:t>
+        <w:t>.println(</w:t>
       </w:r>
       <w:r>
         <w:rPr>
@@ -6541,81 +5715,41 @@
         <w:rPr>
           <w:lang w:val="en-IN"/>
         </w:rPr>
-        <w:t xml:space="preserve">after </w:t>
-      </w:r>
-      <w:r>
+        <w:t>after converting all digits in to the words</w:t>
+      </w:r>
+    </w:p>
+    <w:p>
+      <w:pPr>
+        <w:ind w:left="360" w:firstLine="0"/>
         <w:rPr>
           <w:lang w:val="en-IN"/>
         </w:rPr>
-        <w:t>convert</w:t>
-      </w:r>
+      </w:pPr>
       <w:r>
         <w:rPr>
           <w:lang w:val="en-IN"/>
         </w:rPr>
-        <w:t>ing</w:t>
+        <w:tab/>
       </w:r>
       <w:r>
         <w:rPr>
           <w:lang w:val="en-IN"/>
         </w:rPr>
-        <w:t xml:space="preserve"> all digits in to the words</w:t>
-      </w:r>
-    </w:p>
-    <w:p>
-      <w:pPr>
-        <w:ind w:left="360" w:firstLine="0"/>
+        <w:tab/>
+        <w:t>example:</w:t>
+      </w:r>
+      <w:r>
         <w:rPr>
           <w:lang w:val="en-IN"/>
         </w:rPr>
-      </w:pPr>
+        <w:t xml:space="preserve">   </w:t>
+      </w:r>
       <w:r>
         <w:rPr>
           <w:lang w:val="en-IN"/>
         </w:rPr>
-        <w:tab/>
-      </w:r>
-      <w:r>
-        <w:rPr>
-          <w:lang w:val="en-IN"/>
-        </w:rPr>
-        <w:tab/>
-        <w:t>example:</w:t>
-      </w:r>
-      <w:r>
-        <w:rPr>
-          <w:lang w:val="en-IN"/>
-        </w:rPr>
-        <w:t xml:space="preserve">   </w:t>
-      </w:r>
-      <w:r>
-        <w:rPr>
-          <w:lang w:val="en-IN"/>
-        </w:rPr>
-        <w:t>AB3X4</w:t>
-      </w:r>
-      <w:proofErr w:type="gramStart"/>
-      <w:r>
-        <w:rPr>
-          <w:lang w:val="en-IN"/>
-        </w:rPr>
-        <w:t>D  --</w:t>
-      </w:r>
-      <w:proofErr w:type="gramEnd"/>
-      <w:r>
-        <w:rPr>
-          <w:lang w:val="en-IN"/>
-        </w:rPr>
-        <w:t xml:space="preserve">&gt; converted to --&gt;  </w:t>
-      </w:r>
-      <w:proofErr w:type="spellStart"/>
-      <w:r>
-        <w:rPr>
-          <w:lang w:val="en-IN"/>
-        </w:rPr>
-        <w:t>ABthreeXfourD</w:t>
-      </w:r>
-      <w:proofErr w:type="spellEnd"/>
+        <w:t>AB3X4D  --&gt; converted to --&gt;  ABthreeXfourD</w:t>
+      </w:r>
       <w:r>
         <w:rPr>
           <w:lang w:val="en-IN"/>
@@ -6812,29 +5946,8 @@
           <w:sz w:val="20"/>
           <w:szCs w:val="20"/>
         </w:rPr>
-        <w:t xml:space="preserve"> </w:t>
-      </w:r>
-      <w:proofErr w:type="gramStart"/>
-      <w:r>
-        <w:rPr>
-          <w:rFonts w:ascii="Consolas" w:hAnsi="Consolas" w:cs="Consolas"/>
-          <w:color w:val="000000"/>
-          <w:sz w:val="20"/>
-          <w:szCs w:val="20"/>
-        </w:rPr>
-        <w:t>main(</w:t>
-      </w:r>
-      <w:proofErr w:type="gramEnd"/>
-      <w:r>
-        <w:rPr>
-          <w:rFonts w:ascii="Consolas" w:hAnsi="Consolas" w:cs="Consolas"/>
-          <w:color w:val="000000"/>
-          <w:sz w:val="20"/>
-          <w:szCs w:val="20"/>
-        </w:rPr>
-        <w:t xml:space="preserve">String[] </w:t>
-      </w:r>
-      <w:proofErr w:type="spellStart"/>
+        <w:t xml:space="preserve"> main(String[] </w:t>
+      </w:r>
       <w:r>
         <w:rPr>
           <w:rFonts w:ascii="Consolas" w:hAnsi="Consolas" w:cs="Consolas"/>
@@ -6844,7 +5957,6 @@
         </w:rPr>
         <w:t>args</w:t>
       </w:r>
-      <w:proofErr w:type="spellEnd"/>
       <w:r>
         <w:rPr>
           <w:rFonts w:ascii="Consolas" w:hAnsi="Consolas" w:cs="Consolas"/>
@@ -6967,7 +6079,6 @@
         <w:tab/>
         <w:t xml:space="preserve">String </w:t>
       </w:r>
-      <w:proofErr w:type="spellStart"/>
       <w:r>
         <w:rPr>
           <w:rFonts w:ascii="Consolas" w:hAnsi="Consolas" w:cs="Consolas"/>
@@ -6977,7 +6088,6 @@
         </w:rPr>
         <w:t>changedLine</w:t>
       </w:r>
-      <w:proofErr w:type="spellEnd"/>
       <w:r>
         <w:rPr>
           <w:rFonts w:ascii="Consolas" w:hAnsi="Consolas" w:cs="Consolas"/>
@@ -6987,7 +6097,6 @@
         </w:rPr>
         <w:t xml:space="preserve"> = </w:t>
       </w:r>
-      <w:proofErr w:type="spellStart"/>
       <w:r>
         <w:rPr>
           <w:rFonts w:ascii="Consolas" w:hAnsi="Consolas" w:cs="Consolas"/>
@@ -6999,7 +6108,6 @@
         </w:rPr>
         <w:t>changeText</w:t>
       </w:r>
-      <w:proofErr w:type="spellEnd"/>
       <w:r>
         <w:rPr>
           <w:rFonts w:ascii="Consolas" w:hAnsi="Consolas" w:cs="Consolas"/>
@@ -7058,7 +6166,6 @@
         </w:rPr>
         <w:tab/>
       </w:r>
-      <w:proofErr w:type="spellStart"/>
       <w:r>
         <w:rPr>
           <w:rFonts w:ascii="Consolas" w:hAnsi="Consolas" w:cs="Consolas"/>
@@ -7090,19 +6197,8 @@
           <w:sz w:val="20"/>
           <w:szCs w:val="20"/>
         </w:rPr>
-        <w:t>.println</w:t>
-      </w:r>
-      <w:proofErr w:type="spellEnd"/>
-      <w:r>
-        <w:rPr>
-          <w:rFonts w:ascii="Consolas" w:hAnsi="Consolas" w:cs="Consolas"/>
-          <w:color w:val="000000"/>
-          <w:sz w:val="20"/>
-          <w:szCs w:val="20"/>
-        </w:rPr>
-        <w:t>(</w:t>
-      </w:r>
-      <w:proofErr w:type="spellStart"/>
+        <w:t>.println(</w:t>
+      </w:r>
       <w:r>
         <w:rPr>
           <w:rFonts w:ascii="Consolas" w:hAnsi="Consolas" w:cs="Consolas"/>
@@ -7112,7 +6208,6 @@
         </w:rPr>
         <w:t>changedLine</w:t>
       </w:r>
-      <w:proofErr w:type="spellEnd"/>
       <w:r>
         <w:rPr>
           <w:rFonts w:ascii="Consolas" w:hAnsi="Consolas" w:cs="Consolas"/>
@@ -7198,38 +6293,7 @@
           <w:sz w:val="20"/>
           <w:szCs w:val="20"/>
         </w:rPr>
-        <w:t xml:space="preserve"> String </w:t>
-      </w:r>
-      <w:proofErr w:type="spellStart"/>
-      <w:proofErr w:type="gramStart"/>
-      <w:r>
-        <w:rPr>
-          <w:rFonts w:ascii="Consolas" w:hAnsi="Consolas" w:cs="Consolas"/>
-          <w:color w:val="000000"/>
-          <w:sz w:val="20"/>
-          <w:szCs w:val="20"/>
-        </w:rPr>
-        <w:t>changeText</w:t>
-      </w:r>
-      <w:proofErr w:type="spellEnd"/>
-      <w:r>
-        <w:rPr>
-          <w:rFonts w:ascii="Consolas" w:hAnsi="Consolas" w:cs="Consolas"/>
-          <w:color w:val="000000"/>
-          <w:sz w:val="20"/>
-          <w:szCs w:val="20"/>
-        </w:rPr>
-        <w:t>(</w:t>
-      </w:r>
-      <w:proofErr w:type="gramEnd"/>
-      <w:r>
-        <w:rPr>
-          <w:rFonts w:ascii="Consolas" w:hAnsi="Consolas" w:cs="Consolas"/>
-          <w:color w:val="000000"/>
-          <w:sz w:val="20"/>
-          <w:szCs w:val="20"/>
-        </w:rPr>
-        <w:t xml:space="preserve">String </w:t>
+        <w:t xml:space="preserve"> String changeText(String </w:t>
       </w:r>
       <w:r>
         <w:rPr>
@@ -7432,7 +6496,6 @@
         <w:tab/>
         <w:t xml:space="preserve">String </w:t>
       </w:r>
-      <w:proofErr w:type="gramStart"/>
       <w:r>
         <w:rPr>
           <w:rFonts w:ascii="Consolas" w:hAnsi="Consolas" w:cs="Consolas"/>
@@ -7452,7 +6515,6 @@
         </w:rPr>
         <w:t>[</w:t>
       </w:r>
-      <w:proofErr w:type="gramEnd"/>
       <w:r>
         <w:rPr>
           <w:rFonts w:ascii="Consolas" w:hAnsi="Consolas" w:cs="Consolas"/>
@@ -7653,36 +6715,16 @@
           <w:sz w:val="20"/>
           <w:szCs w:val="20"/>
         </w:rPr>
-        <w:t>"nine</w:t>
-      </w:r>
-      <w:proofErr w:type="gramStart"/>
-      <w:r>
-        <w:rPr>
-          <w:rFonts w:ascii="Consolas" w:hAnsi="Consolas" w:cs="Consolas"/>
-          <w:color w:val="2A00FF"/>
-          <w:sz w:val="20"/>
-          <w:szCs w:val="20"/>
-        </w:rPr>
-        <w:t>"</w:t>
-      </w:r>
-      <w:r>
-        <w:rPr>
-          <w:rFonts w:ascii="Consolas" w:hAnsi="Consolas" w:cs="Consolas"/>
-          <w:color w:val="000000"/>
-          <w:sz w:val="20"/>
-          <w:szCs w:val="20"/>
-        </w:rPr>
-        <w:t xml:space="preserve"> }</w:t>
-      </w:r>
-      <w:proofErr w:type="gramEnd"/>
-      <w:r>
-        <w:rPr>
-          <w:rFonts w:ascii="Consolas" w:hAnsi="Consolas" w:cs="Consolas"/>
-          <w:color w:val="000000"/>
-          <w:sz w:val="20"/>
-          <w:szCs w:val="20"/>
-        </w:rPr>
-        <w:t>;</w:t>
+        <w:t>"nine"</w:t>
+      </w:r>
+      <w:r>
+        <w:rPr>
+          <w:rFonts w:ascii="Consolas" w:hAnsi="Consolas" w:cs="Consolas"/>
+          <w:color w:val="000000"/>
+          <w:sz w:val="20"/>
+          <w:szCs w:val="20"/>
+        </w:rPr>
+        <w:t xml:space="preserve"> };</w:t>
       </w:r>
     </w:p>
     <w:p>
@@ -7786,7 +6828,6 @@
         </w:rPr>
         <w:t xml:space="preserve"> </w:t>
       </w:r>
-      <w:proofErr w:type="spellStart"/>
       <w:r>
         <w:rPr>
           <w:rFonts w:ascii="Consolas" w:hAnsi="Consolas" w:cs="Consolas"/>
@@ -7796,7 +6837,6 @@
         </w:rPr>
         <w:t>i</w:t>
       </w:r>
-      <w:proofErr w:type="spellEnd"/>
       <w:r>
         <w:rPr>
           <w:rFonts w:ascii="Consolas" w:hAnsi="Consolas" w:cs="Consolas"/>
@@ -7806,7 +6846,6 @@
         </w:rPr>
         <w:t xml:space="preserve"> = 0; </w:t>
       </w:r>
-      <w:proofErr w:type="spellStart"/>
       <w:r>
         <w:rPr>
           <w:rFonts w:ascii="Consolas" w:hAnsi="Consolas" w:cs="Consolas"/>
@@ -7816,7 +6855,6 @@
         </w:rPr>
         <w:t>i</w:t>
       </w:r>
-      <w:proofErr w:type="spellEnd"/>
       <w:r>
         <w:rPr>
           <w:rFonts w:ascii="Consolas" w:hAnsi="Consolas" w:cs="Consolas"/>
@@ -7826,8 +6864,6 @@
         </w:rPr>
         <w:t xml:space="preserve"> &lt; </w:t>
       </w:r>
-      <w:proofErr w:type="spellStart"/>
-      <w:proofErr w:type="gramStart"/>
       <w:r>
         <w:rPr>
           <w:rFonts w:ascii="Consolas" w:hAnsi="Consolas" w:cs="Consolas"/>
@@ -7844,20 +6880,8 @@
           <w:sz w:val="20"/>
           <w:szCs w:val="20"/>
         </w:rPr>
-        <w:t>.length</w:t>
-      </w:r>
-      <w:proofErr w:type="spellEnd"/>
-      <w:proofErr w:type="gramEnd"/>
-      <w:r>
-        <w:rPr>
-          <w:rFonts w:ascii="Consolas" w:hAnsi="Consolas" w:cs="Consolas"/>
-          <w:color w:val="000000"/>
-          <w:sz w:val="20"/>
-          <w:szCs w:val="20"/>
-        </w:rPr>
-        <w:t xml:space="preserve">(); </w:t>
-      </w:r>
-      <w:proofErr w:type="spellStart"/>
+        <w:t xml:space="preserve">.length(); </w:t>
+      </w:r>
       <w:r>
         <w:rPr>
           <w:rFonts w:ascii="Consolas" w:hAnsi="Consolas" w:cs="Consolas"/>
@@ -7867,7 +6891,6 @@
         </w:rPr>
         <w:t>i</w:t>
       </w:r>
-      <w:proofErr w:type="spellEnd"/>
       <w:r>
         <w:rPr>
           <w:rFonts w:ascii="Consolas" w:hAnsi="Consolas" w:cs="Consolas"/>
@@ -7936,8 +6959,6 @@
         </w:rPr>
         <w:t xml:space="preserve"> = </w:t>
       </w:r>
-      <w:proofErr w:type="spellStart"/>
-      <w:proofErr w:type="gramStart"/>
       <w:r>
         <w:rPr>
           <w:rFonts w:ascii="Consolas" w:hAnsi="Consolas" w:cs="Consolas"/>
@@ -7954,20 +6975,8 @@
           <w:sz w:val="20"/>
           <w:szCs w:val="20"/>
         </w:rPr>
-        <w:t>.substring</w:t>
-      </w:r>
-      <w:proofErr w:type="spellEnd"/>
-      <w:proofErr w:type="gramEnd"/>
-      <w:r>
-        <w:rPr>
-          <w:rFonts w:ascii="Consolas" w:hAnsi="Consolas" w:cs="Consolas"/>
-          <w:color w:val="000000"/>
-          <w:sz w:val="20"/>
-          <w:szCs w:val="20"/>
-        </w:rPr>
-        <w:t>(</w:t>
-      </w:r>
-      <w:proofErr w:type="spellStart"/>
+        <w:t>.substring(</w:t>
+      </w:r>
       <w:r>
         <w:rPr>
           <w:rFonts w:ascii="Consolas" w:hAnsi="Consolas" w:cs="Consolas"/>
@@ -7977,7 +6986,6 @@
         </w:rPr>
         <w:t>i</w:t>
       </w:r>
-      <w:proofErr w:type="spellEnd"/>
       <w:r>
         <w:rPr>
           <w:rFonts w:ascii="Consolas" w:hAnsi="Consolas" w:cs="Consolas"/>
@@ -7987,7 +6995,6 @@
         </w:rPr>
         <w:t xml:space="preserve">, </w:t>
       </w:r>
-      <w:proofErr w:type="spellStart"/>
       <w:r>
         <w:rPr>
           <w:rFonts w:ascii="Consolas" w:hAnsi="Consolas" w:cs="Consolas"/>
@@ -7997,7 +7004,6 @@
         </w:rPr>
         <w:t>i</w:t>
       </w:r>
-      <w:proofErr w:type="spellEnd"/>
       <w:r>
         <w:rPr>
           <w:rFonts w:ascii="Consolas" w:hAnsi="Consolas" w:cs="Consolas"/>
@@ -8080,8 +7086,6 @@
         </w:rPr>
         <w:t xml:space="preserve"> (</w:t>
       </w:r>
-      <w:proofErr w:type="spellStart"/>
-      <w:proofErr w:type="gramStart"/>
       <w:r>
         <w:rPr>
           <w:rFonts w:ascii="Consolas" w:hAnsi="Consolas" w:cs="Consolas"/>
@@ -8098,18 +7102,7 @@
           <w:sz w:val="20"/>
           <w:szCs w:val="20"/>
         </w:rPr>
-        <w:t>.matches</w:t>
-      </w:r>
-      <w:proofErr w:type="spellEnd"/>
-      <w:proofErr w:type="gramEnd"/>
-      <w:r>
-        <w:rPr>
-          <w:rFonts w:ascii="Consolas" w:hAnsi="Consolas" w:cs="Consolas"/>
-          <w:color w:val="000000"/>
-          <w:sz w:val="20"/>
-          <w:szCs w:val="20"/>
-        </w:rPr>
-        <w:t>(</w:t>
+        <w:t>.matches(</w:t>
       </w:r>
       <w:r>
         <w:rPr>
@@ -8214,17 +7207,7 @@
           <w:sz w:val="20"/>
           <w:szCs w:val="20"/>
         </w:rPr>
-        <w:t xml:space="preserve"> = </w:t>
-      </w:r>
-      <w:proofErr w:type="spellStart"/>
-      <w:r>
-        <w:rPr>
-          <w:rFonts w:ascii="Consolas" w:hAnsi="Consolas" w:cs="Consolas"/>
-          <w:color w:val="000000"/>
-          <w:sz w:val="20"/>
-          <w:szCs w:val="20"/>
-        </w:rPr>
-        <w:t>Integer.</w:t>
+        <w:t xml:space="preserve"> = Integer.</w:t>
       </w:r>
       <w:r>
         <w:rPr>
@@ -8237,7 +7220,6 @@
         </w:rPr>
         <w:t>parseInt</w:t>
       </w:r>
-      <w:proofErr w:type="spellEnd"/>
       <w:r>
         <w:rPr>
           <w:rFonts w:ascii="Consolas" w:hAnsi="Consolas" w:cs="Consolas"/>
@@ -8476,8 +7458,6 @@
         </w:rPr>
         <w:tab/>
       </w:r>
-      <w:proofErr w:type="spellStart"/>
-      <w:proofErr w:type="gramStart"/>
       <w:r>
         <w:rPr>
           <w:rFonts w:ascii="Consolas" w:hAnsi="Consolas" w:cs="Consolas"/>
@@ -8494,20 +7474,8 @@
           <w:sz w:val="20"/>
           <w:szCs w:val="20"/>
         </w:rPr>
-        <w:t>.replace</w:t>
-      </w:r>
-      <w:proofErr w:type="spellEnd"/>
-      <w:proofErr w:type="gramEnd"/>
-      <w:r>
-        <w:rPr>
-          <w:rFonts w:ascii="Consolas" w:hAnsi="Consolas" w:cs="Consolas"/>
-          <w:color w:val="000000"/>
-          <w:sz w:val="20"/>
-          <w:szCs w:val="20"/>
-        </w:rPr>
-        <w:t>(</w:t>
-      </w:r>
-      <w:proofErr w:type="spellStart"/>
+        <w:t>.replace(</w:t>
+      </w:r>
       <w:r>
         <w:rPr>
           <w:rFonts w:ascii="Consolas" w:hAnsi="Consolas" w:cs="Consolas"/>
@@ -8517,7 +7485,6 @@
         </w:rPr>
         <w:t>i</w:t>
       </w:r>
-      <w:proofErr w:type="spellEnd"/>
       <w:r>
         <w:rPr>
           <w:rFonts w:ascii="Consolas" w:hAnsi="Consolas" w:cs="Consolas"/>
@@ -8527,7 +7494,6 @@
         </w:rPr>
         <w:t xml:space="preserve">, </w:t>
       </w:r>
-      <w:proofErr w:type="spellStart"/>
       <w:r>
         <w:rPr>
           <w:rFonts w:ascii="Consolas" w:hAnsi="Consolas" w:cs="Consolas"/>
@@ -8537,7 +7503,6 @@
         </w:rPr>
         <w:t>i</w:t>
       </w:r>
-      <w:proofErr w:type="spellEnd"/>
       <w:r>
         <w:rPr>
           <w:rFonts w:ascii="Consolas" w:hAnsi="Consolas" w:cs="Consolas"/>
@@ -8689,8 +7654,6 @@
         </w:rPr>
         <w:t xml:space="preserve"> </w:t>
       </w:r>
-      <w:proofErr w:type="spellStart"/>
-      <w:proofErr w:type="gramStart"/>
       <w:r>
         <w:rPr>
           <w:rFonts w:ascii="Consolas" w:hAnsi="Consolas" w:cs="Consolas"/>
@@ -8707,18 +7670,7 @@
           <w:sz w:val="20"/>
           <w:szCs w:val="20"/>
         </w:rPr>
-        <w:t>.toString</w:t>
-      </w:r>
-      <w:proofErr w:type="spellEnd"/>
-      <w:proofErr w:type="gramEnd"/>
-      <w:r>
-        <w:rPr>
-          <w:rFonts w:ascii="Consolas" w:hAnsi="Consolas" w:cs="Consolas"/>
-          <w:color w:val="000000"/>
-          <w:sz w:val="20"/>
-          <w:szCs w:val="20"/>
-        </w:rPr>
-        <w:t>();</w:t>
+        <w:t>.toString();</w:t>
       </w:r>
     </w:p>
     <w:p>
